--- a/Hortaleza, Jared Neil/OCC - Metamask Installation and Mumbai TestNet Guide.docx
+++ b/Hortaleza, Jared Neil/OCC - Metamask Installation and Mumbai TestNet Guide.docx
@@ -51,71 +51,137 @@
           <w:szCs w:val="24"/>
           <w:rtl w:val="0"/>
         </w:rPr>
-        <w:t xml:space="preserve">1.) Install MetaMask to your browser.</w:t>
-      </w:r>
-    </w:p>
-    <w:p>
-      <w:pPr>
-        <w:rPr>
-          <w:b w:val="1"/>
-          <w:sz w:val="24"/>
-          <w:szCs w:val="24"/>
-        </w:rPr>
-      </w:pPr>
-      <w:r>
-        <w:rPr>
-          <w:rtl w:val="0"/>
-        </w:rPr>
-      </w:r>
-    </w:p>
-    <w:p>
-      <w:pPr>
-        <w:rPr>
-          <w:sz w:val="24"/>
-          <w:szCs w:val="24"/>
-        </w:rPr>
-      </w:pPr>
-      <w:r>
-        <w:rPr>
-          <w:sz w:val="24"/>
-          <w:szCs w:val="24"/>
-          <w:rtl w:val="0"/>
-        </w:rPr>
-        <w:t xml:space="preserve">MetaMask is one of the kinds of cryptocurrency wallets that can be used to interact with Web3 applications. Here are the steps to install MetaMask on your browser.</w:t>
-      </w:r>
-    </w:p>
-    <w:p>
-      <w:pPr>
-        <w:rPr>
-          <w:sz w:val="24"/>
-          <w:szCs w:val="24"/>
-        </w:rPr>
-      </w:pPr>
-      <w:r>
-        <w:rPr>
-          <w:rtl w:val="0"/>
-        </w:rPr>
-      </w:r>
-    </w:p>
-    <w:p>
-      <w:pPr>
-        <w:numPr>
-          <w:ilvl w:val="0"/>
-          <w:numId w:val="2"/>
-        </w:numPr>
-        <w:ind w:left="1440" w:hanging="360"/>
-        <w:rPr>
-          <w:sz w:val="24"/>
-          <w:szCs w:val="24"/>
-        </w:rPr>
-      </w:pPr>
-      <w:r>
-        <w:rPr>
-          <w:sz w:val="24"/>
-          <w:szCs w:val="24"/>
-          <w:rtl w:val="0"/>
-        </w:rPr>
-        <w:t xml:space="preserve">Install MetaMask through their official website. (</w:t>
+        <w:t xml:space="preserve">A.) Install MetaMask to your browser.</w:t>
+      </w:r>
+    </w:p>
+    <w:p>
+      <w:pPr>
+        <w:rPr>
+          <w:b w:val="1"/>
+          <w:sz w:val="24"/>
+          <w:szCs w:val="24"/>
+        </w:rPr>
+      </w:pPr>
+      <w:r>
+        <w:rPr>
+          <w:rtl w:val="0"/>
+        </w:rPr>
+      </w:r>
+    </w:p>
+    <w:p>
+      <w:pPr>
+        <w:rPr>
+          <w:b w:val="1"/>
+          <w:sz w:val="24"/>
+          <w:szCs w:val="24"/>
+        </w:rPr>
+      </w:pPr>
+      <w:r>
+        <w:rPr>
+          <w:sz w:val="24"/>
+          <w:szCs w:val="24"/>
+          <w:rtl w:val="0"/>
+        </w:rPr>
+        <w:t xml:space="preserve">&gt; </w:t>
+      </w:r>
+      <w:r>
+        <w:rPr>
+          <w:i w:val="1"/>
+          <w:sz w:val="24"/>
+          <w:szCs w:val="24"/>
+          <w:rtl w:val="0"/>
+        </w:rPr>
+        <w:t xml:space="preserve">What is MetaMask?</w:t>
+      </w:r>
+      <w:r>
+        <w:rPr>
+          <w:rtl w:val="0"/>
+        </w:rPr>
+      </w:r>
+    </w:p>
+    <w:p>
+      <w:pPr>
+        <w:rPr>
+          <w:b w:val="1"/>
+          <w:sz w:val="24"/>
+          <w:szCs w:val="24"/>
+        </w:rPr>
+      </w:pPr>
+      <w:r>
+        <w:rPr>
+          <w:rtl w:val="0"/>
+        </w:rPr>
+      </w:r>
+    </w:p>
+    <w:p>
+      <w:pPr>
+        <w:rPr>
+          <w:sz w:val="24"/>
+          <w:szCs w:val="24"/>
+        </w:rPr>
+      </w:pPr>
+      <w:r>
+        <w:rPr>
+          <w:b w:val="1"/>
+          <w:sz w:val="24"/>
+          <w:szCs w:val="24"/>
+          <w:rtl w:val="0"/>
+        </w:rPr>
+        <w:t xml:space="preserve">MetaMask</w:t>
+      </w:r>
+      <w:r>
+        <w:rPr>
+          <w:sz w:val="24"/>
+          <w:szCs w:val="24"/>
+          <w:rtl w:val="0"/>
+        </w:rPr>
+        <w:t xml:space="preserve"> is one of the kinds of cryptocurrency wallets that can be used to</w:t>
+      </w:r>
+      <w:r>
+        <w:rPr>
+          <w:b w:val="1"/>
+          <w:sz w:val="24"/>
+          <w:szCs w:val="24"/>
+          <w:rtl w:val="0"/>
+        </w:rPr>
+        <w:t xml:space="preserve"> interact with Web3 applications</w:t>
+      </w:r>
+      <w:r>
+        <w:rPr>
+          <w:sz w:val="24"/>
+          <w:szCs w:val="24"/>
+          <w:rtl w:val="0"/>
+        </w:rPr>
+        <w:t xml:space="preserve">. Here are the steps to install MetaMask on your browser.</w:t>
+      </w:r>
+    </w:p>
+    <w:p>
+      <w:pPr>
+        <w:rPr>
+          <w:sz w:val="24"/>
+          <w:szCs w:val="24"/>
+        </w:rPr>
+      </w:pPr>
+      <w:r>
+        <w:rPr>
+          <w:rtl w:val="0"/>
+        </w:rPr>
+      </w:r>
+    </w:p>
+    <w:p>
+      <w:pPr>
+        <w:rPr>
+          <w:sz w:val="24"/>
+          <w:szCs w:val="24"/>
+        </w:rPr>
+      </w:pPr>
+      <w:r>
+        <w:rPr>
+          <w:sz w:val="24"/>
+          <w:szCs w:val="24"/>
+          <w:rtl w:val="0"/>
+        </w:rPr>
+        <w:t xml:space="preserve">1.) Install MetaMask through their official website. (</w:t>
       </w:r>
       <w:hyperlink r:id="rId6">
         <w:r>
@@ -137,25 +203,48 @@
         </w:rPr>
         <w:t xml:space="preserve">)</w:t>
       </w:r>
-      <w:r>
+    </w:p>
+    <w:p>
+      <w:pPr>
+        <w:rPr>
+          <w:sz w:val="24"/>
+          <w:szCs w:val="24"/>
+        </w:rPr>
+      </w:pPr>
+      <w:r>
+        <w:pict>
+          <v:rect style="width:0.0pt;height:1.5pt" o:hr="t" o:hrstd="t" o:hralign="center" fillcolor="#A0A0A0" stroked="f"/>
+        </w:pict>
+      </w:r>
+      <w:r>
+        <w:rPr>
+          <w:rtl w:val="0"/>
+        </w:rPr>
+      </w:r>
+    </w:p>
+    <w:p>
+      <w:pPr>
+        <w:jc w:val="center"/>
+        <w:rPr>
+          <w:sz w:val="24"/>
+          <w:szCs w:val="24"/>
+        </w:rPr>
+      </w:pPr>
+      <w:r>
+        <w:rPr>
+          <w:sz w:val="24"/>
+          <w:szCs w:val="24"/>
+        </w:rPr>
         <w:drawing>
-          <wp:anchor allowOverlap="1" behindDoc="0" distB="57150" distT="57150" distL="57150" distR="57150" hidden="0" layoutInCell="1" locked="0" relativeHeight="0" simplePos="0">
-            <wp:simplePos x="0" y="0"/>
-            <wp:positionH relativeFrom="column">
-              <wp:posOffset>457200</wp:posOffset>
-            </wp:positionH>
-            <wp:positionV relativeFrom="paragraph">
-              <wp:posOffset>447675</wp:posOffset>
-            </wp:positionV>
+          <wp:inline distB="57150" distT="57150" distL="57150" distR="57150">
             <wp:extent cx="5366256" cy="2707835"/>
             <wp:effectExtent b="0" l="0" r="0" t="0"/>
-            <wp:wrapSquare wrapText="bothSides" distB="57150" distT="57150" distL="57150" distR="57150"/>
-            <wp:docPr id="7" name="image2.png"/>
+            <wp:docPr id="12" name="image9.png"/>
             <a:graphic>
               <a:graphicData uri="http://schemas.openxmlformats.org/drawingml/2006/picture">
                 <pic:pic>
                   <pic:nvPicPr>
-                    <pic:cNvPr id="0" name="image2.png"/>
+                    <pic:cNvPr id="0" name="image9.png"/>
                     <pic:cNvPicPr preferRelativeResize="0"/>
                   </pic:nvPicPr>
                   <pic:blipFill>
@@ -176,52 +265,60 @@
                 </pic:pic>
               </a:graphicData>
             </a:graphic>
-          </wp:anchor>
+          </wp:inline>
         </w:drawing>
       </w:r>
-    </w:p>
-    <w:p>
-      <w:pPr>
-        <w:numPr>
-          <w:ilvl w:val="0"/>
-          <w:numId w:val="2"/>
-        </w:numPr>
-        <w:ind w:left="1440" w:hanging="360"/>
-        <w:rPr>
-          <w:sz w:val="24"/>
-          <w:szCs w:val="24"/>
-          <w:u w:val="none"/>
-        </w:rPr>
-      </w:pPr>
-      <w:r>
-        <w:rPr>
-          <w:sz w:val="24"/>
-          <w:szCs w:val="24"/>
-          <w:rtl w:val="0"/>
-        </w:rPr>
-        <w:t xml:space="preserve">Click the Install MetaMask for Chrome/Edge button.</w:t>
-      </w:r>
-    </w:p>
-    <w:p>
-      <w:pPr>
-        <w:numPr>
-          <w:ilvl w:val="0"/>
-          <w:numId w:val="2"/>
-        </w:numPr>
-        <w:ind w:left="1440" w:hanging="360"/>
-        <w:rPr>
-          <w:sz w:val="24"/>
-          <w:szCs w:val="24"/>
-          <w:u w:val="none"/>
-        </w:rPr>
-      </w:pPr>
-      <w:r>
-        <w:rPr>
-          <w:sz w:val="24"/>
-          <w:szCs w:val="24"/>
-          <w:rtl w:val="0"/>
-        </w:rPr>
-        <w:t xml:space="preserve">After clicking </w:t>
+      <w:r>
+        <w:rPr>
+          <w:rtl w:val="0"/>
+        </w:rPr>
+      </w:r>
+    </w:p>
+    <w:p>
+      <w:pPr>
+        <w:jc w:val="center"/>
+        <w:rPr>
+          <w:sz w:val="24"/>
+          <w:szCs w:val="24"/>
+        </w:rPr>
+      </w:pPr>
+      <w:r>
+        <w:rPr>
+          <w:rtl w:val="0"/>
+        </w:rPr>
+      </w:r>
+    </w:p>
+    <w:p>
+      <w:pPr>
+        <w:rPr>
+          <w:sz w:val="24"/>
+          <w:szCs w:val="24"/>
+        </w:rPr>
+      </w:pPr>
+      <w:r>
+        <w:rPr>
+          <w:sz w:val="24"/>
+          <w:szCs w:val="24"/>
+          <w:rtl w:val="0"/>
+        </w:rPr>
+        <w:t xml:space="preserve">2.) Click the Install MetaMask for Chrome/Edge button.</w:t>
+      </w:r>
+    </w:p>
+    <w:p>
+      <w:pPr>
+        <w:jc w:val="left"/>
+        <w:rPr>
+          <w:sz w:val="24"/>
+          <w:szCs w:val="24"/>
+        </w:rPr>
+      </w:pPr>
+      <w:r>
+        <w:rPr>
+          <w:sz w:val="24"/>
+          <w:szCs w:val="24"/>
+          <w:rtl w:val="0"/>
+        </w:rPr>
+        <w:t xml:space="preserve">3.) After clicking </w:t>
       </w:r>
       <w:r>
         <w:rPr>
@@ -274,25 +371,49 @@
         </w:rPr>
         <w:t xml:space="preserve">.</w:t>
       </w:r>
-      <w:r>
+    </w:p>
+    <w:p>
+      <w:pPr>
+        <w:jc w:val="left"/>
+        <w:rPr>
+          <w:sz w:val="24"/>
+          <w:szCs w:val="24"/>
+        </w:rPr>
+      </w:pPr>
+      <w:r>
+        <w:pict>
+          <v:rect style="width:0.0pt;height:1.5pt" o:hr="t" o:hrstd="t" o:hralign="center" fillcolor="#A0A0A0" stroked="f"/>
+        </w:pict>
+      </w:r>
+      <w:r>
+        <w:rPr>
+          <w:rtl w:val="0"/>
+        </w:rPr>
+      </w:r>
+    </w:p>
+    <w:p>
+      <w:pPr>
+        <w:jc w:val="center"/>
+        <w:rPr>
+          <w:sz w:val="24"/>
+          <w:szCs w:val="24"/>
+        </w:rPr>
+      </w:pPr>
+      <w:r>
+        <w:rPr>
+          <w:sz w:val="24"/>
+          <w:szCs w:val="24"/>
+        </w:rPr>
         <w:drawing>
-          <wp:anchor allowOverlap="1" behindDoc="0" distB="114300" distT="114300" distL="114300" distR="114300" hidden="0" layoutInCell="1" locked="0" relativeHeight="0" simplePos="0">
-            <wp:simplePos x="0" y="0"/>
-            <wp:positionH relativeFrom="column">
-              <wp:posOffset>1</wp:posOffset>
-            </wp:positionH>
-            <wp:positionV relativeFrom="paragraph">
-              <wp:posOffset>990600</wp:posOffset>
-            </wp:positionV>
-            <wp:extent cx="6272213" cy="1314700"/>
+          <wp:inline distB="114300" distT="114300" distL="114300" distR="114300">
+            <wp:extent cx="5329238" cy="1118022"/>
             <wp:effectExtent b="0" l="0" r="0" t="0"/>
-            <wp:wrapSquare wrapText="bothSides" distB="114300" distT="114300" distL="114300" distR="114300"/>
-            <wp:docPr id="11" name="image7.png"/>
+            <wp:docPr id="2" name="image2.png"/>
             <a:graphic>
               <a:graphicData uri="http://schemas.openxmlformats.org/drawingml/2006/picture">
                 <pic:pic>
                   <pic:nvPicPr>
-                    <pic:cNvPr id="0" name="image7.png"/>
+                    <pic:cNvPr id="0" name="image2.png"/>
                     <pic:cNvPicPr preferRelativeResize="0"/>
                   </pic:nvPicPr>
                   <pic:blipFill>
@@ -305,7 +426,7 @@
                   <pic:spPr>
                     <a:xfrm>
                       <a:off x="0" y="0"/>
-                      <a:ext cx="6272213" cy="1314700"/>
+                      <a:ext cx="5329238" cy="1118022"/>
                     </a:xfrm>
                     <a:prstGeom prst="rect"/>
                     <a:ln/>
@@ -313,30 +434,81 @@
                 </pic:pic>
               </a:graphicData>
             </a:graphic>
-          </wp:anchor>
+          </wp:inline>
         </w:drawing>
       </w:r>
-    </w:p>
-    <w:p>
-      <w:pPr>
-        <w:numPr>
-          <w:ilvl w:val="0"/>
-          <w:numId w:val="2"/>
-        </w:numPr>
-        <w:ind w:left="1440" w:hanging="360"/>
-        <w:rPr>
-          <w:sz w:val="24"/>
-          <w:szCs w:val="24"/>
-          <w:u w:val="none"/>
-        </w:rPr>
-      </w:pPr>
-      <w:r>
-        <w:rPr>
-          <w:sz w:val="24"/>
-          <w:szCs w:val="24"/>
-          <w:rtl w:val="0"/>
-        </w:rPr>
-        <w:t xml:space="preserve">Click </w:t>
+      <w:r>
+        <w:rPr>
+          <w:rtl w:val="0"/>
+        </w:rPr>
+      </w:r>
+    </w:p>
+    <w:p>
+      <w:pPr>
+        <w:rPr>
+          <w:sz w:val="24"/>
+          <w:szCs w:val="24"/>
+        </w:rPr>
+      </w:pPr>
+      <w:r>
+        <w:rPr>
+          <w:rtl w:val="0"/>
+        </w:rPr>
+      </w:r>
+    </w:p>
+    <w:p>
+      <w:pPr>
+        <w:rPr>
+          <w:sz w:val="24"/>
+          <w:szCs w:val="24"/>
+        </w:rPr>
+      </w:pPr>
+      <w:r>
+        <w:rPr>
+          <w:rtl w:val="0"/>
+        </w:rPr>
+      </w:r>
+    </w:p>
+    <w:p>
+      <w:pPr>
+        <w:rPr>
+          <w:sz w:val="24"/>
+          <w:szCs w:val="24"/>
+        </w:rPr>
+      </w:pPr>
+      <w:r>
+        <w:rPr>
+          <w:rtl w:val="0"/>
+        </w:rPr>
+      </w:r>
+    </w:p>
+    <w:p>
+      <w:pPr>
+        <w:rPr>
+          <w:sz w:val="24"/>
+          <w:szCs w:val="24"/>
+        </w:rPr>
+      </w:pPr>
+      <w:r>
+        <w:rPr>
+          <w:rtl w:val="0"/>
+        </w:rPr>
+      </w:r>
+    </w:p>
+    <w:p>
+      <w:pPr>
+        <w:rPr>
+          <w:sz w:val="24"/>
+          <w:szCs w:val="24"/>
+        </w:rPr>
+      </w:pPr>
+      <w:r>
+        <w:rPr>
+          <w:sz w:val="24"/>
+          <w:szCs w:val="24"/>
+          <w:rtl w:val="0"/>
+        </w:rPr>
+        <w:t xml:space="preserve">4.) Click </w:t>
       </w:r>
       <w:r>
         <w:rPr>
@@ -354,6 +526,27 @@
           <w:rtl w:val="0"/>
         </w:rPr>
         <w:t xml:space="preserve">.</w:t>
+      </w:r>
+    </w:p>
+    <w:p>
+      <w:pPr>
+        <w:jc w:val="center"/>
+        <w:rPr>
+          <w:sz w:val="24"/>
+          <w:szCs w:val="24"/>
+        </w:rPr>
+      </w:pPr>
+      <w:r>
+        <w:pict>
+          <v:rect style="width:0.0pt;height:1.5pt" o:hr="t" o:hrstd="t" o:hralign="center" fillcolor="#A0A0A0" stroked="f"/>
+        </w:pict>
+      </w:r>
+      <w:r>
+        <w:rPr>
+          <w:sz w:val="24"/>
+          <w:szCs w:val="24"/>
+          <w:rtl w:val="0"/>
+        </w:rPr>
         <w:br w:type="textWrapping"/>
       </w:r>
       <w:r>
@@ -365,12 +558,12 @@
           <wp:inline distB="114300" distT="114300" distL="114300" distR="114300">
             <wp:extent cx="4286250" cy="2000250"/>
             <wp:effectExtent b="0" l="0" r="0" t="0"/>
-            <wp:docPr id="8" name="image11.png"/>
+            <wp:docPr id="10" name="image10.png"/>
             <a:graphic>
               <a:graphicData uri="http://schemas.openxmlformats.org/drawingml/2006/picture">
                 <pic:pic>
                   <pic:nvPicPr>
-                    <pic:cNvPr id="0" name="image11.png"/>
+                    <pic:cNvPr id="0" name="image10.png"/>
                     <pic:cNvPicPr preferRelativeResize="0"/>
                   </pic:nvPicPr>
                   <pic:blipFill>
@@ -402,66 +595,93 @@
     </w:p>
     <w:p>
       <w:pPr>
-        <w:numPr>
-          <w:ilvl w:val="0"/>
-          <w:numId w:val="2"/>
-        </w:numPr>
-        <w:ind w:left="1440" w:hanging="360"/>
-        <w:rPr>
-          <w:sz w:val="24"/>
-          <w:szCs w:val="24"/>
-          <w:u w:val="none"/>
-        </w:rPr>
-      </w:pPr>
-      <w:r>
-        <w:rPr>
-          <w:sz w:val="24"/>
-          <w:szCs w:val="24"/>
-          <w:rtl w:val="0"/>
-        </w:rPr>
-        <w:t xml:space="preserve">Metamask will download and install automatically.</w:t>
-      </w:r>
-    </w:p>
-    <w:p>
-      <w:pPr>
-        <w:numPr>
-          <w:ilvl w:val="0"/>
-          <w:numId w:val="2"/>
-        </w:numPr>
-        <w:ind w:left="1440" w:hanging="360"/>
-        <w:rPr>
-          <w:sz w:val="24"/>
-          <w:szCs w:val="24"/>
-          <w:u w:val="none"/>
-        </w:rPr>
-      </w:pPr>
-      <w:r>
-        <w:rPr>
-          <w:sz w:val="24"/>
-          <w:szCs w:val="24"/>
-          <w:rtl w:val="0"/>
-        </w:rPr>
-        <w:t xml:space="preserve">Once it is finished, you will be redirected to this page.</w:t>
-      </w:r>
-      <w:r>
+        <w:rPr>
+          <w:sz w:val="24"/>
+          <w:szCs w:val="24"/>
+        </w:rPr>
+      </w:pPr>
+      <w:r>
+        <w:rPr>
+          <w:rtl w:val="0"/>
+        </w:rPr>
+      </w:r>
+    </w:p>
+    <w:p>
+      <w:pPr>
+        <w:rPr>
+          <w:sz w:val="24"/>
+          <w:szCs w:val="24"/>
+        </w:rPr>
+      </w:pPr>
+      <w:r>
+        <w:rPr>
+          <w:sz w:val="24"/>
+          <w:szCs w:val="24"/>
+          <w:rtl w:val="0"/>
+        </w:rPr>
+        <w:t xml:space="preserve">5.) Metamask will </w:t>
+      </w:r>
+      <w:r>
+        <w:rPr>
+          <w:b w:val="1"/>
+          <w:sz w:val="24"/>
+          <w:szCs w:val="24"/>
+          <w:rtl w:val="0"/>
+        </w:rPr>
+        <w:t xml:space="preserve">download and install automatically</w:t>
+      </w:r>
+      <w:r>
+        <w:rPr>
+          <w:sz w:val="24"/>
+          <w:szCs w:val="24"/>
+          <w:rtl w:val="0"/>
+        </w:rPr>
+        <w:t xml:space="preserve">. Once it is finished, you will be redirected to this page.</w:t>
+      </w:r>
+    </w:p>
+    <w:p>
+      <w:pPr>
+        <w:rPr>
+          <w:sz w:val="24"/>
+          <w:szCs w:val="24"/>
+        </w:rPr>
+      </w:pPr>
+      <w:r>
+        <w:pict>
+          <v:rect style="width:0.0pt;height:1.5pt" o:hr="t" o:hrstd="t" o:hralign="center" fillcolor="#A0A0A0" stroked="f"/>
+        </w:pict>
+      </w:r>
+      <w:r>
+        <w:rPr>
+          <w:rtl w:val="0"/>
+        </w:rPr>
+      </w:r>
+    </w:p>
+    <w:p>
+      <w:pPr>
+        <w:ind w:left="0" w:firstLine="0"/>
+        <w:rPr>
+          <w:b w:val="1"/>
+          <w:sz w:val="24"/>
+          <w:szCs w:val="24"/>
+        </w:rPr>
+      </w:pPr>
+      <w:r>
+        <w:rPr>
+          <w:b w:val="1"/>
+          <w:sz w:val="24"/>
+          <w:szCs w:val="24"/>
+        </w:rPr>
         <w:drawing>
-          <wp:anchor allowOverlap="1" behindDoc="0" distB="114300" distT="114300" distL="114300" distR="114300" hidden="0" layoutInCell="1" locked="0" relativeHeight="0" simplePos="0">
-            <wp:simplePos x="0" y="0"/>
-            <wp:positionH relativeFrom="column">
-              <wp:posOffset>28576</wp:posOffset>
-            </wp:positionH>
-            <wp:positionV relativeFrom="paragraph">
-              <wp:posOffset>295275</wp:posOffset>
-            </wp:positionV>
+          <wp:inline distB="114300" distT="114300" distL="114300" distR="114300">
             <wp:extent cx="5943600" cy="3200400"/>
             <wp:effectExtent b="0" l="0" r="0" t="0"/>
-            <wp:wrapSquare wrapText="bothSides" distB="114300" distT="114300" distL="114300" distR="114300"/>
-            <wp:docPr id="3" name="image4.png"/>
+            <wp:docPr id="5" name="image5.png"/>
             <a:graphic>
               <a:graphicData uri="http://schemas.openxmlformats.org/drawingml/2006/picture">
                 <pic:pic>
                   <pic:nvPicPr>
-                    <pic:cNvPr id="0" name="image4.png"/>
+                    <pic:cNvPr id="0" name="image5.png"/>
                     <pic:cNvPicPr preferRelativeResize="0"/>
                   </pic:nvPicPr>
                   <pic:blipFill>
@@ -482,9 +702,14 @@
                 </pic:pic>
               </a:graphicData>
             </a:graphic>
-          </wp:anchor>
+          </wp:inline>
         </w:drawing>
       </w:r>
+      <w:r>
+        <w:rPr>
+          <w:rtl w:val="0"/>
+        </w:rPr>
+      </w:r>
     </w:p>
     <w:p>
       <w:pPr>
@@ -497,33 +722,163 @@
       </w:pPr>
       <w:r>
         <w:rPr>
-          <w:b w:val="1"/>
-          <w:sz w:val="24"/>
-          <w:szCs w:val="24"/>
-          <w:rtl w:val="0"/>
-        </w:rPr>
-        <w:t xml:space="preserve">2.) Creating a MetaMask account.</w:t>
-      </w:r>
-    </w:p>
-    <w:p>
-      <w:pPr>
-        <w:numPr>
-          <w:ilvl w:val="0"/>
-          <w:numId w:val="1"/>
-        </w:numPr>
-        <w:ind w:left="720" w:hanging="360"/>
-        <w:rPr>
-          <w:sz w:val="24"/>
-          <w:szCs w:val="24"/>
-        </w:rPr>
-      </w:pPr>
-      <w:r>
-        <w:rPr>
-          <w:sz w:val="24"/>
-          <w:szCs w:val="24"/>
-          <w:rtl w:val="0"/>
-        </w:rPr>
-        <w:t xml:space="preserve">Click on the </w:t>
+          <w:rtl w:val="0"/>
+        </w:rPr>
+      </w:r>
+    </w:p>
+    <w:p>
+      <w:pPr>
+        <w:ind w:left="0" w:firstLine="0"/>
+        <w:rPr>
+          <w:b w:val="1"/>
+          <w:sz w:val="24"/>
+          <w:szCs w:val="24"/>
+        </w:rPr>
+      </w:pPr>
+      <w:r>
+        <w:rPr>
+          <w:rtl w:val="0"/>
+        </w:rPr>
+      </w:r>
+    </w:p>
+    <w:p>
+      <w:pPr>
+        <w:ind w:left="0" w:firstLine="0"/>
+        <w:rPr>
+          <w:b w:val="1"/>
+          <w:sz w:val="24"/>
+          <w:szCs w:val="24"/>
+        </w:rPr>
+      </w:pPr>
+      <w:r>
+        <w:rPr>
+          <w:rtl w:val="0"/>
+        </w:rPr>
+      </w:r>
+    </w:p>
+    <w:p>
+      <w:pPr>
+        <w:ind w:left="0" w:firstLine="0"/>
+        <w:rPr>
+          <w:b w:val="1"/>
+          <w:sz w:val="24"/>
+          <w:szCs w:val="24"/>
+        </w:rPr>
+      </w:pPr>
+      <w:r>
+        <w:rPr>
+          <w:rtl w:val="0"/>
+        </w:rPr>
+      </w:r>
+    </w:p>
+    <w:p>
+      <w:pPr>
+        <w:ind w:left="0" w:firstLine="0"/>
+        <w:rPr>
+          <w:b w:val="1"/>
+          <w:sz w:val="24"/>
+          <w:szCs w:val="24"/>
+        </w:rPr>
+      </w:pPr>
+      <w:r>
+        <w:rPr>
+          <w:rtl w:val="0"/>
+        </w:rPr>
+      </w:r>
+    </w:p>
+    <w:p>
+      <w:pPr>
+        <w:ind w:left="0" w:firstLine="0"/>
+        <w:rPr>
+          <w:b w:val="1"/>
+          <w:sz w:val="24"/>
+          <w:szCs w:val="24"/>
+        </w:rPr>
+      </w:pPr>
+      <w:r>
+        <w:rPr>
+          <w:rtl w:val="0"/>
+        </w:rPr>
+      </w:r>
+    </w:p>
+    <w:p>
+      <w:pPr>
+        <w:ind w:left="0" w:firstLine="0"/>
+        <w:rPr>
+          <w:b w:val="1"/>
+          <w:sz w:val="24"/>
+          <w:szCs w:val="24"/>
+        </w:rPr>
+      </w:pPr>
+      <w:r>
+        <w:rPr>
+          <w:rtl w:val="0"/>
+        </w:rPr>
+      </w:r>
+    </w:p>
+    <w:p>
+      <w:pPr>
+        <w:ind w:left="0" w:firstLine="0"/>
+        <w:rPr>
+          <w:b w:val="1"/>
+          <w:sz w:val="24"/>
+          <w:szCs w:val="24"/>
+        </w:rPr>
+      </w:pPr>
+      <w:r>
+        <w:rPr>
+          <w:rtl w:val="0"/>
+        </w:rPr>
+      </w:r>
+    </w:p>
+    <w:p>
+      <w:pPr>
+        <w:ind w:left="0" w:firstLine="0"/>
+        <w:rPr>
+          <w:b w:val="1"/>
+          <w:sz w:val="24"/>
+          <w:szCs w:val="24"/>
+        </w:rPr>
+      </w:pPr>
+      <w:r>
+        <w:rPr>
+          <w:b w:val="1"/>
+          <w:sz w:val="24"/>
+          <w:szCs w:val="24"/>
+          <w:rtl w:val="0"/>
+        </w:rPr>
+        <w:t xml:space="preserve">B.) Creating a MetaMask account.</w:t>
+      </w:r>
+    </w:p>
+    <w:p>
+      <w:pPr>
+        <w:ind w:left="0" w:firstLine="0"/>
+        <w:rPr>
+          <w:b w:val="1"/>
+          <w:sz w:val="24"/>
+          <w:szCs w:val="24"/>
+        </w:rPr>
+      </w:pPr>
+      <w:r>
+        <w:rPr>
+          <w:rtl w:val="0"/>
+        </w:rPr>
+      </w:r>
+    </w:p>
+    <w:p>
+      <w:pPr>
+        <w:rPr>
+          <w:sz w:val="24"/>
+          <w:szCs w:val="24"/>
+        </w:rPr>
+      </w:pPr>
+      <w:r>
+        <w:rPr>
+          <w:sz w:val="24"/>
+          <w:szCs w:val="24"/>
+          <w:rtl w:val="0"/>
+        </w:rPr>
+        <w:t xml:space="preserve">1.) Click on the </w:t>
       </w:r>
       <w:r>
         <w:rPr>
@@ -545,24 +900,18 @@
     </w:p>
     <w:p>
       <w:pPr>
-        <w:numPr>
-          <w:ilvl w:val="0"/>
-          <w:numId w:val="1"/>
-        </w:numPr>
-        <w:ind w:left="720" w:hanging="360"/>
-        <w:rPr>
-          <w:sz w:val="24"/>
-          <w:szCs w:val="24"/>
-          <w:u w:val="none"/>
-        </w:rPr>
-      </w:pPr>
-      <w:r>
-        <w:rPr>
-          <w:sz w:val="24"/>
-          <w:szCs w:val="24"/>
-          <w:rtl w:val="0"/>
-        </w:rPr>
-        <w:t xml:space="preserve">Click on </w:t>
+        <w:rPr>
+          <w:sz w:val="24"/>
+          <w:szCs w:val="24"/>
+        </w:rPr>
+      </w:pPr>
+      <w:r>
+        <w:rPr>
+          <w:sz w:val="24"/>
+          <w:szCs w:val="24"/>
+          <w:rtl w:val="0"/>
+        </w:rPr>
+        <w:t xml:space="preserve">2.) Click on </w:t>
       </w:r>
       <w:r>
         <w:rPr>
@@ -581,24 +930,19 @@
     </w:p>
     <w:p>
       <w:pPr>
-        <w:numPr>
-          <w:ilvl w:val="0"/>
-          <w:numId w:val="1"/>
-        </w:numPr>
-        <w:ind w:left="720" w:hanging="360"/>
-        <w:rPr>
-          <w:sz w:val="24"/>
-          <w:szCs w:val="24"/>
-          <w:u w:val="none"/>
-        </w:rPr>
-      </w:pPr>
-      <w:r>
-        <w:rPr>
-          <w:sz w:val="24"/>
-          <w:szCs w:val="24"/>
-          <w:rtl w:val="0"/>
-        </w:rPr>
-        <w:t xml:space="preserve">Click on </w:t>
+        <w:jc w:val="left"/>
+        <w:rPr>
+          <w:sz w:val="24"/>
+          <w:szCs w:val="24"/>
+        </w:rPr>
+      </w:pPr>
+      <w:r>
+        <w:rPr>
+          <w:sz w:val="24"/>
+          <w:szCs w:val="24"/>
+          <w:rtl w:val="0"/>
+        </w:rPr>
+        <w:t xml:space="preserve">3.) Click on </w:t>
       </w:r>
       <w:r>
         <w:rPr>
@@ -616,6 +960,27 @@
           <w:rtl w:val="0"/>
         </w:rPr>
         <w:t xml:space="preserve"> and proceed to creating a new wallet.</w:t>
+      </w:r>
+    </w:p>
+    <w:p>
+      <w:pPr>
+        <w:jc w:val="center"/>
+        <w:rPr>
+          <w:sz w:val="24"/>
+          <w:szCs w:val="24"/>
+        </w:rPr>
+      </w:pPr>
+      <w:r>
+        <w:pict>
+          <v:rect style="width:0.0pt;height:1.5pt" o:hr="t" o:hrstd="t" o:hralign="center" fillcolor="#A0A0A0" stroked="f"/>
+        </w:pict>
+      </w:r>
+      <w:r>
+        <w:rPr>
+          <w:sz w:val="24"/>
+          <w:szCs w:val="24"/>
+          <w:rtl w:val="0"/>
+        </w:rPr>
         <w:br w:type="textWrapping"/>
       </w:r>
       <w:r>
@@ -625,19 +990,19 @@
         </w:rPr>
         <w:drawing>
           <wp:inline distB="114300" distT="114300" distL="114300" distR="114300">
-            <wp:extent cx="5943600" cy="4991100"/>
+            <wp:extent cx="2262188" cy="3228934"/>
             <wp:effectExtent b="0" l="0" r="0" t="0"/>
-            <wp:docPr id="1" name="image5.png"/>
+            <wp:docPr id="9" name="image11.png"/>
             <a:graphic>
               <a:graphicData uri="http://schemas.openxmlformats.org/drawingml/2006/picture">
                 <pic:pic>
                   <pic:nvPicPr>
-                    <pic:cNvPr id="0" name="image5.png"/>
+                    <pic:cNvPr id="0" name="image11.png"/>
                     <pic:cNvPicPr preferRelativeResize="0"/>
                   </pic:nvPicPr>
                   <pic:blipFill>
                     <a:blip r:embed="rId11"/>
-                    <a:srcRect b="0" l="0" r="0" t="0"/>
+                    <a:srcRect b="0" l="23410" r="25978" t="14002"/>
                     <a:stretch>
                       <a:fillRect/>
                     </a:stretch>
@@ -645,7 +1010,7 @@
                   <pic:spPr>
                     <a:xfrm>
                       <a:off x="0" y="0"/>
-                      <a:ext cx="5943600" cy="4991100"/>
+                      <a:ext cx="2262188" cy="3228934"/>
                     </a:xfrm>
                     <a:prstGeom prst="rect"/>
                     <a:ln/>
@@ -658,55 +1023,92 @@
       </w:r>
       <w:r>
         <w:rPr>
-          <w:rtl w:val="0"/>
-        </w:rPr>
-      </w:r>
-    </w:p>
-    <w:p>
-      <w:pPr>
-        <w:numPr>
-          <w:ilvl w:val="0"/>
-          <w:numId w:val="1"/>
-        </w:numPr>
-        <w:ind w:left="720" w:hanging="360"/>
-        <w:rPr>
-          <w:sz w:val="24"/>
-          <w:szCs w:val="24"/>
-          <w:u w:val="none"/>
-        </w:rPr>
-      </w:pPr>
-      <w:r>
-        <w:rPr>
-          <w:sz w:val="24"/>
-          <w:szCs w:val="24"/>
-          <w:rtl w:val="0"/>
-        </w:rPr>
-        <w:t xml:space="preserve">Create a strong password.</w:t>
-      </w:r>
-      <w:r>
+          <w:sz w:val="24"/>
+          <w:szCs w:val="24"/>
+          <w:rtl w:val="0"/>
+        </w:rPr>
+        <w:br w:type="textWrapping"/>
+      </w:r>
+    </w:p>
+    <w:p>
+      <w:pPr>
+        <w:rPr>
+          <w:sz w:val="24"/>
+          <w:szCs w:val="24"/>
+        </w:rPr>
+      </w:pPr>
+      <w:r>
+        <w:rPr>
+          <w:sz w:val="24"/>
+          <w:szCs w:val="24"/>
+          <w:rtl w:val="0"/>
+        </w:rPr>
+        <w:t xml:space="preserve">4.) Create a </w:t>
+      </w:r>
+      <w:r>
+        <w:rPr>
+          <w:b w:val="1"/>
+          <w:sz w:val="24"/>
+          <w:szCs w:val="24"/>
+          <w:rtl w:val="0"/>
+        </w:rPr>
+        <w:t xml:space="preserve">strong</w:t>
+      </w:r>
+      <w:r>
+        <w:rPr>
+          <w:sz w:val="24"/>
+          <w:szCs w:val="24"/>
+          <w:rtl w:val="0"/>
+        </w:rPr>
+        <w:t xml:space="preserve"> password.</w:t>
+      </w:r>
+    </w:p>
+    <w:p>
+      <w:pPr>
+        <w:rPr>
+          <w:sz w:val="24"/>
+          <w:szCs w:val="24"/>
+        </w:rPr>
+      </w:pPr>
+      <w:r>
+        <w:pict>
+          <v:rect style="width:0.0pt;height:1.5pt" o:hr="t" o:hrstd="t" o:hralign="center" fillcolor="#A0A0A0" stroked="f"/>
+        </w:pict>
+      </w:r>
+      <w:r>
+        <w:rPr>
+          <w:rtl w:val="0"/>
+        </w:rPr>
+      </w:r>
+    </w:p>
+    <w:p>
+      <w:pPr>
+        <w:jc w:val="center"/>
+        <w:rPr>
+          <w:sz w:val="24"/>
+          <w:szCs w:val="24"/>
+        </w:rPr>
+      </w:pPr>
+      <w:r>
+        <w:rPr>
+          <w:sz w:val="24"/>
+          <w:szCs w:val="24"/>
+        </w:rPr>
         <w:drawing>
-          <wp:anchor allowOverlap="1" behindDoc="0" distB="0" distT="0" distL="114300" distR="114300" hidden="0" layoutInCell="1" locked="0" relativeHeight="0" simplePos="0">
-            <wp:simplePos x="0" y="0"/>
-            <wp:positionH relativeFrom="column">
-              <wp:posOffset>438150</wp:posOffset>
-            </wp:positionH>
-            <wp:positionV relativeFrom="paragraph">
-              <wp:posOffset>201532</wp:posOffset>
-            </wp:positionV>
-            <wp:extent cx="5619750" cy="2419350"/>
+          <wp:inline distB="0" distT="0" distL="114300" distR="114300">
+            <wp:extent cx="2382212" cy="2856793"/>
             <wp:effectExtent b="0" l="0" r="0" t="0"/>
-            <wp:wrapTopAndBottom distB="0" distT="0"/>
-            <wp:docPr id="5" name="image3.png"/>
+            <wp:docPr id="6" name="image6.png"/>
             <a:graphic>
               <a:graphicData uri="http://schemas.openxmlformats.org/drawingml/2006/picture">
                 <pic:pic>
                   <pic:nvPicPr>
-                    <pic:cNvPr id="0" name="image3.png"/>
+                    <pic:cNvPr id="0" name="image6.png"/>
                     <pic:cNvPicPr preferRelativeResize="0"/>
                   </pic:nvPicPr>
                   <pic:blipFill>
                     <a:blip r:embed="rId12"/>
-                    <a:srcRect b="15174" l="2566" r="2883" t="12280"/>
+                    <a:srcRect b="11817" l="33495" r="33973" t="18204"/>
                     <a:stretch>
                       <a:fillRect/>
                     </a:stretch>
@@ -714,7 +1116,7 @@
                   <pic:spPr>
                     <a:xfrm>
                       <a:off x="0" y="0"/>
-                      <a:ext cx="5619750" cy="2419350"/>
+                      <a:ext cx="2382212" cy="2856793"/>
                     </a:xfrm>
                     <a:prstGeom prst="rect"/>
                     <a:ln/>
@@ -722,30 +1124,62 @@
                 </pic:pic>
               </a:graphicData>
             </a:graphic>
-          </wp:anchor>
+          </wp:inline>
         </w:drawing>
       </w:r>
-    </w:p>
-    <w:p>
-      <w:pPr>
-        <w:numPr>
-          <w:ilvl w:val="0"/>
-          <w:numId w:val="1"/>
-        </w:numPr>
-        <w:ind w:left="720" w:hanging="360"/>
-        <w:rPr>
-          <w:sz w:val="24"/>
-          <w:szCs w:val="24"/>
-          <w:u w:val="none"/>
-        </w:rPr>
-      </w:pPr>
-      <w:r>
-        <w:rPr>
-          <w:sz w:val="24"/>
-          <w:szCs w:val="24"/>
-          <w:rtl w:val="0"/>
-        </w:rPr>
-        <w:t xml:space="preserve">Metamask will generate a </w:t>
+      <w:r>
+        <w:rPr>
+          <w:rtl w:val="0"/>
+        </w:rPr>
+      </w:r>
+    </w:p>
+    <w:p>
+      <w:pPr>
+        <w:rPr>
+          <w:sz w:val="24"/>
+          <w:szCs w:val="24"/>
+        </w:rPr>
+      </w:pPr>
+      <w:r>
+        <w:rPr>
+          <w:sz w:val="24"/>
+          <w:szCs w:val="24"/>
+          <w:rtl w:val="0"/>
+        </w:rPr>
+        <w:t xml:space="preserve">5.) You will be asked if you want to secure your wallet. Press “</w:t>
+      </w:r>
+      <w:r>
+        <w:rPr>
+          <w:b w:val="1"/>
+          <w:sz w:val="24"/>
+          <w:szCs w:val="24"/>
+          <w:rtl w:val="0"/>
+        </w:rPr>
+        <w:t xml:space="preserve">Secure My Wallet</w:t>
+      </w:r>
+      <w:r>
+        <w:rPr>
+          <w:sz w:val="24"/>
+          <w:szCs w:val="24"/>
+          <w:rtl w:val="0"/>
+        </w:rPr>
+        <w:t xml:space="preserve">”.</w:t>
+      </w:r>
+    </w:p>
+    <w:p>
+      <w:pPr>
+        <w:rPr>
+          <w:sz w:val="24"/>
+          <w:szCs w:val="24"/>
+        </w:rPr>
+      </w:pPr>
+      <w:r>
+        <w:rPr>
+          <w:sz w:val="24"/>
+          <w:szCs w:val="24"/>
+          <w:rtl w:val="0"/>
+        </w:rPr>
+        <w:t xml:space="preserve">6.) Metamask will generate a </w:t>
       </w:r>
       <w:r>
         <w:rPr>
@@ -781,37 +1215,198 @@
         </w:rPr>
         <w:t xml:space="preserve">.</w:t>
       </w:r>
-    </w:p>
-    <w:p>
-      <w:pPr>
-        <w:numPr>
-          <w:ilvl w:val="0"/>
-          <w:numId w:val="1"/>
-        </w:numPr>
-        <w:ind w:left="720" w:hanging="360"/>
-        <w:rPr>
-          <w:sz w:val="24"/>
-          <w:szCs w:val="24"/>
-          <w:u w:val="none"/>
-        </w:rPr>
-      </w:pPr>
-      <w:r>
-        <w:rPr>
-          <w:sz w:val="24"/>
-          <w:szCs w:val="24"/>
-          <w:rtl w:val="0"/>
-        </w:rPr>
-        <w:t xml:space="preserve">Confirm the recovery passphrase. Then, the wallet is generated.</w:t>
+      <w:r>
+        <w:pict>
+          <v:rect style="width:0.0pt;height:1.5pt" o:hr="t" o:hrstd="t" o:hralign="center" fillcolor="#A0A0A0" stroked="f"/>
+        </w:pict>
+      </w:r>
+      <w:r>
+        <w:rPr>
+          <w:rtl w:val="0"/>
+        </w:rPr>
+      </w:r>
+    </w:p>
+    <w:p>
+      <w:pPr>
+        <w:jc w:val="center"/>
+        <w:rPr>
+          <w:sz w:val="24"/>
+          <w:szCs w:val="24"/>
+        </w:rPr>
+      </w:pPr>
+      <w:r>
+        <w:rPr>
+          <w:sz w:val="24"/>
+          <w:szCs w:val="24"/>
+        </w:rPr>
+        <w:drawing>
+          <wp:inline distB="114300" distT="114300" distL="114300" distR="114300">
+            <wp:extent cx="2374408" cy="3208660"/>
+            <wp:effectExtent b="0" l="0" r="0" t="0"/>
+            <wp:docPr id="1" name="image1.png"/>
+            <a:graphic>
+              <a:graphicData uri="http://schemas.openxmlformats.org/drawingml/2006/picture">
+                <pic:pic>
+                  <pic:nvPicPr>
+                    <pic:cNvPr id="0" name="image1.png"/>
+                    <pic:cNvPicPr preferRelativeResize="0"/>
+                  </pic:nvPicPr>
+                  <pic:blipFill>
+                    <a:blip r:embed="rId13"/>
+                    <a:srcRect b="0" l="0" r="0" t="0"/>
+                    <a:stretch>
+                      <a:fillRect/>
+                    </a:stretch>
+                  </pic:blipFill>
+                  <pic:spPr>
+                    <a:xfrm>
+                      <a:off x="0" y="0"/>
+                      <a:ext cx="2374408" cy="3208660"/>
+                    </a:xfrm>
+                    <a:prstGeom prst="rect"/>
+                    <a:ln/>
+                  </pic:spPr>
+                </pic:pic>
+              </a:graphicData>
+            </a:graphic>
+          </wp:inline>
+        </w:drawing>
+      </w:r>
+      <w:r>
+        <w:rPr>
+          <w:rtl w:val="0"/>
+        </w:rPr>
+      </w:r>
+    </w:p>
+    <w:p>
+      <w:pPr>
+        <w:jc w:val="center"/>
+        <w:rPr>
+          <w:sz w:val="24"/>
+          <w:szCs w:val="24"/>
+        </w:rPr>
+      </w:pPr>
+      <w:r>
+        <w:rPr>
+          <w:rtl w:val="0"/>
+        </w:rPr>
+      </w:r>
+    </w:p>
+    <w:p>
+      <w:pPr>
+        <w:rPr>
+          <w:sz w:val="24"/>
+          <w:szCs w:val="24"/>
+        </w:rPr>
+      </w:pPr>
+      <w:r>
+        <w:rPr>
+          <w:sz w:val="24"/>
+          <w:szCs w:val="24"/>
+          <w:rtl w:val="0"/>
+        </w:rPr>
+        <w:t xml:space="preserve">7.) </w:t>
+      </w:r>
+      <w:r>
+        <w:rPr>
+          <w:b w:val="1"/>
+          <w:sz w:val="24"/>
+          <w:szCs w:val="24"/>
+          <w:rtl w:val="0"/>
+        </w:rPr>
+        <w:t xml:space="preserve">Confirm</w:t>
+      </w:r>
+      <w:r>
+        <w:rPr>
+          <w:sz w:val="24"/>
+          <w:szCs w:val="24"/>
+          <w:rtl w:val="0"/>
+        </w:rPr>
+        <w:t xml:space="preserve"> the recovery passphrase by filling out the empty blanks. Then, </w:t>
+      </w:r>
+      <w:r>
+        <w:rPr>
+          <w:b w:val="1"/>
+          <w:sz w:val="24"/>
+          <w:szCs w:val="24"/>
+          <w:rtl w:val="0"/>
+        </w:rPr>
+        <w:t xml:space="preserve">the wallet is generated</w:t>
+      </w:r>
+      <w:r>
+        <w:rPr>
+          <w:sz w:val="24"/>
+          <w:szCs w:val="24"/>
+          <w:rtl w:val="0"/>
+        </w:rPr>
+        <w:t xml:space="preserve">!</w:t>
+      </w:r>
+    </w:p>
+    <w:p>
+      <w:pPr>
+        <w:rPr>
+          <w:sz w:val="24"/>
+          <w:szCs w:val="24"/>
+        </w:rPr>
+      </w:pPr>
+      <w:r>
+        <w:pict>
+          <v:rect style="width:0.0pt;height:1.5pt" o:hr="t" o:hrstd="t" o:hralign="center" fillcolor="#A0A0A0" stroked="f"/>
+        </w:pict>
+      </w:r>
+      <w:r>
+        <w:rPr>
+          <w:rtl w:val="0"/>
+        </w:rPr>
       </w:r>
     </w:p>
     <w:p>
       <w:pPr>
         <w:ind w:left="0" w:firstLine="0"/>
-        <w:rPr>
-          <w:sz w:val="24"/>
-          <w:szCs w:val="24"/>
-        </w:rPr>
-      </w:pPr>
+        <w:jc w:val="center"/>
+        <w:rPr>
+          <w:sz w:val="24"/>
+          <w:szCs w:val="24"/>
+        </w:rPr>
+      </w:pPr>
+      <w:r>
+        <w:rPr>
+          <w:sz w:val="24"/>
+          <w:szCs w:val="24"/>
+        </w:rPr>
+        <w:drawing>
+          <wp:inline distB="114300" distT="114300" distL="114300" distR="114300">
+            <wp:extent cx="2176463" cy="3241037"/>
+            <wp:effectExtent b="0" l="0" r="0" t="0"/>
+            <wp:docPr id="3" name="image4.png"/>
+            <a:graphic>
+              <a:graphicData uri="http://schemas.openxmlformats.org/drawingml/2006/picture">
+                <pic:pic>
+                  <pic:nvPicPr>
+                    <pic:cNvPr id="0" name="image4.png"/>
+                    <pic:cNvPicPr preferRelativeResize="0"/>
+                  </pic:nvPicPr>
+                  <pic:blipFill>
+                    <a:blip r:embed="rId14"/>
+                    <a:srcRect b="0" l="25968" r="26697" t="0"/>
+                    <a:stretch>
+                      <a:fillRect/>
+                    </a:stretch>
+                  </pic:blipFill>
+                  <pic:spPr>
+                    <a:xfrm>
+                      <a:off x="0" y="0"/>
+                      <a:ext cx="2176463" cy="3241037"/>
+                    </a:xfrm>
+                    <a:prstGeom prst="rect"/>
+                    <a:ln/>
+                  </pic:spPr>
+                </pic:pic>
+              </a:graphicData>
+            </a:graphic>
+          </wp:inline>
+        </w:drawing>
+      </w:r>
       <w:r>
         <w:rPr>
           <w:rtl w:val="0"/>
@@ -834,31 +1429,23 @@
           <w:szCs w:val="24"/>
           <w:rtl w:val="0"/>
         </w:rPr>
-        <w:t xml:space="preserve">3.) Adding the Mumbai Testnet through MetaMask</w:t>
-      </w:r>
-    </w:p>
-    <w:p>
-      <w:pPr>
-        <w:numPr>
-          <w:ilvl w:val="0"/>
-          <w:numId w:val="3"/>
-        </w:numPr>
-        <w:ind w:left="720" w:hanging="360"/>
-        <w:rPr>
-          <w:sz w:val="24"/>
-          <w:szCs w:val="24"/>
-          <w:u w:val="none"/>
-        </w:rPr>
-      </w:pPr>
-      <w:r>
-        <w:rPr>
-          <w:sz w:val="24"/>
-          <w:szCs w:val="24"/>
-          <w:rtl w:val="0"/>
-        </w:rPr>
-        <w:t xml:space="preserve">Visit the chainlist website: </w:t>
-      </w:r>
-      <w:hyperlink r:id="rId13">
+        <w:t xml:space="preserve">C.) Adding the Mumbai Testnet through MetaMask</w:t>
+      </w:r>
+    </w:p>
+    <w:p>
+      <w:pPr>
+        <w:rPr/>
+      </w:pPr>
+      <w:r>
+        <w:rPr>
+          <w:sz w:val="24"/>
+          <w:szCs w:val="24"/>
+          <w:rtl w:val="0"/>
+        </w:rPr>
+        <w:br w:type="textWrapping"/>
+        <w:t xml:space="preserve">1.) Visit the ChainList website: </w:t>
+      </w:r>
+      <w:hyperlink r:id="rId15">
         <w:r>
           <w:rPr>
             <w:color w:val="0000ff"/>
@@ -873,6 +1460,22 @@
           <w:rtl w:val="0"/>
         </w:rPr>
         <w:t xml:space="preserve"> </w:t>
+      </w:r>
+    </w:p>
+    <w:p>
+      <w:pPr>
+        <w:jc w:val="center"/>
+        <w:rPr/>
+      </w:pPr>
+      <w:r>
+        <w:pict>
+          <v:rect style="width:0.0pt;height:1.5pt" o:hr="t" o:hrstd="t" o:hralign="center" fillcolor="#A0A0A0" stroked="f"/>
+        </w:pict>
+      </w:r>
+      <w:r>
+        <w:rPr>
+          <w:rtl w:val="0"/>
+        </w:rPr>
         <w:br w:type="textWrapping"/>
       </w:r>
       <w:r>
@@ -881,16 +1484,16 @@
           <wp:inline distB="114300" distT="114300" distL="114300" distR="114300">
             <wp:extent cx="5491163" cy="2886380"/>
             <wp:effectExtent b="0" l="0" r="0" t="0"/>
-            <wp:docPr id="4" name="image10.png"/>
+            <wp:docPr id="7" name="image8.png"/>
             <a:graphic>
               <a:graphicData uri="http://schemas.openxmlformats.org/drawingml/2006/picture">
                 <pic:pic>
                   <pic:nvPicPr>
-                    <pic:cNvPr id="0" name="image10.png"/>
+                    <pic:cNvPr id="0" name="image8.png"/>
                     <pic:cNvPicPr preferRelativeResize="0"/>
                   </pic:nvPicPr>
                   <pic:blipFill>
-                    <a:blip r:embed="rId14"/>
+                    <a:blip r:embed="rId16"/>
                     <a:srcRect b="0" l="0" r="0" t="0"/>
                     <a:stretch>
                       <a:fillRect/>
@@ -918,20 +1521,14 @@
     </w:p>
     <w:p>
       <w:pPr>
-        <w:numPr>
-          <w:ilvl w:val="0"/>
-          <w:numId w:val="3"/>
-        </w:numPr>
-        <w:ind w:left="720" w:hanging="360"/>
-        <w:rPr>
-          <w:u w:val="none"/>
-        </w:rPr>
-      </w:pPr>
-      <w:r>
-        <w:rPr>
-          <w:rtl w:val="0"/>
-        </w:rPr>
-        <w:t xml:space="preserve">Type </w:t>
+        <w:rPr/>
+      </w:pPr>
+      <w:r>
+        <w:rPr>
+          <w:rtl w:val="0"/>
+        </w:rPr>
+        <w:br w:type="textWrapping"/>
+        <w:t xml:space="preserve">2.) Type </w:t>
       </w:r>
       <w:r>
         <w:rPr>
@@ -949,20 +1546,13 @@
     </w:p>
     <w:p>
       <w:pPr>
-        <w:numPr>
-          <w:ilvl w:val="0"/>
-          <w:numId w:val="3"/>
-        </w:numPr>
-        <w:ind w:left="720" w:hanging="360"/>
-        <w:rPr>
-          <w:u w:val="none"/>
-        </w:rPr>
-      </w:pPr>
-      <w:r>
-        <w:rPr>
-          <w:rtl w:val="0"/>
-        </w:rPr>
-        <w:t xml:space="preserve">Click the </w:t>
+        <w:rPr/>
+      </w:pPr>
+      <w:r>
+        <w:rPr>
+          <w:rtl w:val="0"/>
+        </w:rPr>
+        <w:t xml:space="preserve">3.) Click the </w:t>
       </w:r>
       <w:r>
         <w:rPr>
@@ -976,6 +1566,22 @@
           <w:rtl w:val="0"/>
         </w:rPr>
         <w:t xml:space="preserve"> button.</w:t>
+      </w:r>
+    </w:p>
+    <w:p>
+      <w:pPr>
+        <w:jc w:val="center"/>
+        <w:rPr/>
+      </w:pPr>
+      <w:r>
+        <w:pict>
+          <v:rect style="width:0.0pt;height:1.5pt" o:hr="t" o:hrstd="t" o:hralign="center" fillcolor="#A0A0A0" stroked="f"/>
+        </w:pict>
+      </w:r>
+      <w:r>
+        <w:rPr>
+          <w:rtl w:val="0"/>
+        </w:rPr>
         <w:br w:type="textWrapping"/>
       </w:r>
       <w:r>
@@ -984,16 +1590,16 @@
           <wp:inline distB="114300" distT="114300" distL="114300" distR="114300">
             <wp:extent cx="3467100" cy="3638550"/>
             <wp:effectExtent b="0" l="0" r="0" t="0"/>
-            <wp:docPr id="9" name="image8.png"/>
+            <wp:docPr id="11" name="image12.png"/>
             <a:graphic>
               <a:graphicData uri="http://schemas.openxmlformats.org/drawingml/2006/picture">
                 <pic:pic>
                   <pic:nvPicPr>
-                    <pic:cNvPr id="0" name="image8.png"/>
+                    <pic:cNvPr id="0" name="image12.png"/>
                     <pic:cNvPicPr preferRelativeResize="0"/>
                   </pic:nvPicPr>
                   <pic:blipFill>
-                    <a:blip r:embed="rId15"/>
+                    <a:blip r:embed="rId17"/>
                     <a:srcRect b="0" l="0" r="0" t="0"/>
                     <a:stretch>
                       <a:fillRect/>
@@ -1021,20 +1627,42 @@
     </w:p>
     <w:p>
       <w:pPr>
-        <w:numPr>
-          <w:ilvl w:val="0"/>
-          <w:numId w:val="3"/>
-        </w:numPr>
-        <w:ind w:left="720" w:hanging="360"/>
-        <w:rPr>
-          <w:u w:val="none"/>
-        </w:rPr>
-      </w:pPr>
-      <w:r>
-        <w:rPr>
-          <w:rtl w:val="0"/>
-        </w:rPr>
-        <w:t xml:space="preserve">A prompt will appear. Click approve to continue the connection.</w:t>
+        <w:rPr/>
+      </w:pPr>
+      <w:r>
+        <w:rPr>
+          <w:rtl w:val="0"/>
+        </w:rPr>
+        <w:t xml:space="preserve">4.) A prompt will appear. Click </w:t>
+      </w:r>
+      <w:r>
+        <w:rPr>
+          <w:b w:val="1"/>
+          <w:rtl w:val="0"/>
+        </w:rPr>
+        <w:t xml:space="preserve">Approve</w:t>
+      </w:r>
+      <w:r>
+        <w:rPr>
+          <w:rtl w:val="0"/>
+        </w:rPr>
+        <w:t xml:space="preserve"> to continue the connection.</w:t>
+      </w:r>
+    </w:p>
+    <w:p>
+      <w:pPr>
+        <w:jc w:val="center"/>
+        <w:rPr/>
+      </w:pPr>
+      <w:r>
+        <w:pict>
+          <v:rect style="width:0.0pt;height:1.5pt" o:hr="t" o:hrstd="t" o:hralign="center" fillcolor="#A0A0A0" stroked="f"/>
+        </w:pict>
+      </w:r>
+      <w:r>
+        <w:rPr>
+          <w:rtl w:val="0"/>
+        </w:rPr>
         <w:br w:type="textWrapping"/>
       </w:r>
       <w:r>
@@ -1043,16 +1671,16 @@
           <wp:inline distB="114300" distT="114300" distL="114300" distR="114300">
             <wp:extent cx="2238375" cy="3823288"/>
             <wp:effectExtent b="0" l="0" r="0" t="0"/>
-            <wp:docPr id="6" name="image1.png"/>
+            <wp:docPr id="8" name="image7.png"/>
             <a:graphic>
               <a:graphicData uri="http://schemas.openxmlformats.org/drawingml/2006/picture">
                 <pic:pic>
                   <pic:nvPicPr>
-                    <pic:cNvPr id="0" name="image1.png"/>
+                    <pic:cNvPr id="0" name="image7.png"/>
                     <pic:cNvPicPr preferRelativeResize="0"/>
                   </pic:nvPicPr>
                   <pic:blipFill>
-                    <a:blip r:embed="rId16"/>
+                    <a:blip r:embed="rId18"/>
                     <a:srcRect b="0" l="0" r="0" t="4201"/>
                     <a:stretch>
                       <a:fillRect/>
@@ -1081,20 +1709,13 @@
     </w:p>
     <w:p>
       <w:pPr>
-        <w:numPr>
-          <w:ilvl w:val="0"/>
-          <w:numId w:val="3"/>
-        </w:numPr>
-        <w:ind w:left="720" w:hanging="360"/>
-        <w:rPr>
-          <w:u w:val="none"/>
-        </w:rPr>
-      </w:pPr>
-      <w:r>
-        <w:rPr>
-          <w:rtl w:val="0"/>
-        </w:rPr>
-        <w:t xml:space="preserve">You will be asked to switch networks. Click </w:t>
+        <w:rPr/>
+      </w:pPr>
+      <w:r>
+        <w:rPr>
+          <w:rtl w:val="0"/>
+        </w:rPr>
+        <w:t xml:space="preserve">5.) You will be asked to switch networks. Click </w:t>
       </w:r>
       <w:r>
         <w:rPr>
@@ -1121,24 +1742,40 @@
           <w:rtl w:val="0"/>
         </w:rPr>
         <w:t xml:space="preserve">.</w:t>
+      </w:r>
+    </w:p>
+    <w:p>
+      <w:pPr>
+        <w:jc w:val="center"/>
+        <w:rPr/>
+      </w:pPr>
+      <w:r>
+        <w:pict>
+          <v:rect style="width:0.0pt;height:1.5pt" o:hr="t" o:hrstd="t" o:hralign="center" fillcolor="#A0A0A0" stroked="f"/>
+        </w:pict>
+      </w:r>
+      <w:r>
+        <w:rPr>
+          <w:rtl w:val="0"/>
+        </w:rPr>
         <w:br w:type="textWrapping"/>
       </w:r>
       <w:r>
         <w:rPr/>
         <w:drawing>
           <wp:inline distB="114300" distT="114300" distL="114300" distR="114300">
-            <wp:extent cx="3409950" cy="3267075"/>
+            <wp:extent cx="3109913" cy="2981100"/>
             <wp:effectExtent b="0" l="0" r="0" t="0"/>
-            <wp:docPr id="2" name="image9.png"/>
+            <wp:docPr id="4" name="image3.png"/>
             <a:graphic>
               <a:graphicData uri="http://schemas.openxmlformats.org/drawingml/2006/picture">
                 <pic:pic>
                   <pic:nvPicPr>
-                    <pic:cNvPr id="0" name="image9.png"/>
+                    <pic:cNvPr id="0" name="image3.png"/>
                     <pic:cNvPicPr preferRelativeResize="0"/>
                   </pic:nvPicPr>
                   <pic:blipFill>
-                    <a:blip r:embed="rId17"/>
+                    <a:blip r:embed="rId19"/>
                     <a:srcRect b="0" l="0" r="0" t="0"/>
                     <a:stretch>
                       <a:fillRect/>
@@ -1147,7 +1784,7 @@
                   <pic:spPr>
                     <a:xfrm>
                       <a:off x="0" y="0"/>
-                      <a:ext cx="3409950" cy="3267075"/>
+                      <a:ext cx="3109913" cy="2981100"/>
                     </a:xfrm>
                     <a:prstGeom prst="rect"/>
                     <a:ln/>
@@ -1166,20 +1803,13 @@
     </w:p>
     <w:p>
       <w:pPr>
-        <w:numPr>
-          <w:ilvl w:val="0"/>
-          <w:numId w:val="3"/>
-        </w:numPr>
-        <w:ind w:left="720" w:hanging="360"/>
-        <w:rPr>
-          <w:u w:val="none"/>
-        </w:rPr>
-      </w:pPr>
-      <w:r>
-        <w:rPr>
-          <w:rtl w:val="0"/>
-        </w:rPr>
-        <w:t xml:space="preserve">To get some </w:t>
+        <w:rPr/>
+      </w:pPr>
+      <w:r>
+        <w:rPr>
+          <w:rtl w:val="0"/>
+        </w:rPr>
+        <w:t xml:space="preserve">6.) To get some </w:t>
       </w:r>
       <w:r>
         <w:rPr>
@@ -1194,7 +1824,7 @@
         </w:rPr>
         <w:t xml:space="preserve"> test tokens, go to </w:t>
       </w:r>
-      <w:hyperlink r:id="rId18">
+      <w:hyperlink r:id="rId20">
         <w:r>
           <w:rPr>
             <w:color w:val="1155cc"/>
@@ -1235,6 +1865,22 @@
           <w:rtl w:val="0"/>
         </w:rPr>
         <w:t xml:space="preserve">(Enter Your Wallet Address (0x...)).</w:t>
+      </w:r>
+    </w:p>
+    <w:p>
+      <w:pPr>
+        <w:jc w:val="center"/>
+        <w:rPr/>
+      </w:pPr>
+      <w:r>
+        <w:pict>
+          <v:rect style="width:0.0pt;height:1.5pt" o:hr="t" o:hrstd="t" o:hralign="center" fillcolor="#A0A0A0" stroked="f"/>
+        </w:pict>
+      </w:r>
+      <w:r>
+        <w:rPr>
+          <w:rtl w:val="0"/>
+        </w:rPr>
         <w:br w:type="textWrapping"/>
       </w:r>
       <w:r>
@@ -1243,16 +1889,16 @@
           <wp:inline distB="114300" distT="114300" distL="114300" distR="114300">
             <wp:extent cx="5282251" cy="2717312"/>
             <wp:effectExtent b="0" l="0" r="0" t="0"/>
-            <wp:docPr id="10" name="image6.png"/>
+            <wp:docPr id="13" name="image13.png"/>
             <a:graphic>
               <a:graphicData uri="http://schemas.openxmlformats.org/drawingml/2006/picture">
                 <pic:pic>
                   <pic:nvPicPr>
-                    <pic:cNvPr id="0" name="image6.png"/>
+                    <pic:cNvPr id="0" name="image13.png"/>
                     <pic:cNvPicPr preferRelativeResize="0"/>
                   </pic:nvPicPr>
                   <pic:blipFill>
-                    <a:blip r:embed="rId19"/>
+                    <a:blip r:embed="rId21"/>
                     <a:srcRect b="0" l="0" r="0" t="0"/>
                     <a:stretch>
                       <a:fillRect/>
@@ -1281,20 +1927,15 @@
     </w:p>
     <w:p>
       <w:pPr>
-        <w:numPr>
-          <w:ilvl w:val="0"/>
-          <w:numId w:val="3"/>
-        </w:numPr>
-        <w:ind w:left="720" w:hanging="360"/>
-        <w:rPr>
-          <w:u w:val="none"/>
-        </w:rPr>
-      </w:pPr>
-      <w:r>
-        <w:rPr>
-          <w:rtl w:val="0"/>
-        </w:rPr>
-        <w:t xml:space="preserve">Click on </w:t>
+        <w:rPr>
+          <w:b w:val="1"/>
+        </w:rPr>
+      </w:pPr>
+      <w:r>
+        <w:rPr>
+          <w:rtl w:val="0"/>
+        </w:rPr>
+        <w:t xml:space="preserve">7.) Click on </w:t>
       </w:r>
       <w:r>
         <w:rPr>
@@ -1307,7 +1948,14 @@
         <w:rPr>
           <w:rtl w:val="0"/>
         </w:rPr>
-        <w:t xml:space="preserve"> and you’ll be able to receive some test tokens. You now have a mumbai test network along with some MATIC test tokens. Congratulations!</w:t>
+        <w:t xml:space="preserve"> and you’ll be able to receive some test tokens. You now have a mumbai test network along with some MATIC test tokens. </w:t>
+      </w:r>
+      <w:r>
+        <w:rPr>
+          <w:b w:val="1"/>
+          <w:rtl w:val="0"/>
+        </w:rPr>
+        <w:t xml:space="preserve">Congratulations!</w:t>
       </w:r>
       <w:r>
         <w:rPr>
@@ -1325,347 +1973,7 @@
 </file>
 
 <file path=word/numbering.xml><?xml version="1.0" encoding="utf-8"?>
-<w:numbering xmlns:mc="http://schemas.openxmlformats.org/markup-compatibility/2006" xmlns:o="urn:schemas-microsoft-com:office:office" xmlns:r="http://schemas.openxmlformats.org/officeDocument/2006/relationships" xmlns:m="http://schemas.openxmlformats.org/officeDocument/2006/math" xmlns:v="urn:schemas-microsoft-com:vml" xmlns:wp="http://schemas.openxmlformats.org/drawingml/2006/wordprocessingDrawing" xmlns:w10="urn:schemas-microsoft-com:office:word" xmlns:w="http://schemas.openxmlformats.org/wordprocessingml/2006/main" xmlns:wne="http://schemas.microsoft.com/office/word/2006/wordml" xmlns:sl="http://schemas.openxmlformats.org/schemaLibrary/2006/main" xmlns:a="http://schemas.openxmlformats.org/drawingml/2006/main" xmlns:pic="http://schemas.openxmlformats.org/drawingml/2006/picture" xmlns:c="http://schemas.openxmlformats.org/drawingml/2006/chart" xmlns:lc="http://schemas.openxmlformats.org/drawingml/2006/lockedCanvas" xmlns:dgm="http://schemas.openxmlformats.org/drawingml/2006/diagram" xmlns:wps="http://schemas.microsoft.com/office/word/2010/wordprocessingShape" xmlns:wpg="http://schemas.microsoft.com/office/word/2010/wordprocessingGroup" xmlns:w14="http://schemas.microsoft.com/office/word/2010/wordml" xmlns:w15="http://schemas.microsoft.com/office/word/2012/wordml">
-  <w:abstractNum w:abstractNumId="1">
-    <w:lvl w:ilvl="0">
-      <w:start w:val="1"/>
-      <w:numFmt w:val="decimal"/>
-      <w:lvlText w:val="%1."/>
-      <w:lvlJc w:val="left"/>
-      <w:pPr>
-        <w:ind w:left="720" w:hanging="360"/>
-      </w:pPr>
-      <w:rPr>
-        <w:u w:val="none"/>
-      </w:rPr>
-    </w:lvl>
-    <w:lvl w:ilvl="1">
-      <w:start w:val="1"/>
-      <w:numFmt w:val="lowerLetter"/>
-      <w:lvlText w:val="%2."/>
-      <w:lvlJc w:val="left"/>
-      <w:pPr>
-        <w:ind w:left="1440" w:hanging="360"/>
-      </w:pPr>
-      <w:rPr>
-        <w:u w:val="none"/>
-      </w:rPr>
-    </w:lvl>
-    <w:lvl w:ilvl="2">
-      <w:start w:val="1"/>
-      <w:numFmt w:val="lowerRoman"/>
-      <w:lvlText w:val="%3."/>
-      <w:lvlJc w:val="right"/>
-      <w:pPr>
-        <w:ind w:left="2160" w:hanging="360"/>
-      </w:pPr>
-      <w:rPr>
-        <w:u w:val="none"/>
-      </w:rPr>
-    </w:lvl>
-    <w:lvl w:ilvl="3">
-      <w:start w:val="1"/>
-      <w:numFmt w:val="decimal"/>
-      <w:lvlText w:val="%4."/>
-      <w:lvlJc w:val="left"/>
-      <w:pPr>
-        <w:ind w:left="2880" w:hanging="360"/>
-      </w:pPr>
-      <w:rPr>
-        <w:u w:val="none"/>
-      </w:rPr>
-    </w:lvl>
-    <w:lvl w:ilvl="4">
-      <w:start w:val="1"/>
-      <w:numFmt w:val="lowerLetter"/>
-      <w:lvlText w:val="%5."/>
-      <w:lvlJc w:val="left"/>
-      <w:pPr>
-        <w:ind w:left="3600" w:hanging="360"/>
-      </w:pPr>
-      <w:rPr>
-        <w:u w:val="none"/>
-      </w:rPr>
-    </w:lvl>
-    <w:lvl w:ilvl="5">
-      <w:start w:val="1"/>
-      <w:numFmt w:val="lowerRoman"/>
-      <w:lvlText w:val="%6."/>
-      <w:lvlJc w:val="right"/>
-      <w:pPr>
-        <w:ind w:left="4320" w:hanging="360"/>
-      </w:pPr>
-      <w:rPr>
-        <w:u w:val="none"/>
-      </w:rPr>
-    </w:lvl>
-    <w:lvl w:ilvl="6">
-      <w:start w:val="1"/>
-      <w:numFmt w:val="decimal"/>
-      <w:lvlText w:val="%7."/>
-      <w:lvlJc w:val="left"/>
-      <w:pPr>
-        <w:ind w:left="5040" w:hanging="360"/>
-      </w:pPr>
-      <w:rPr>
-        <w:u w:val="none"/>
-      </w:rPr>
-    </w:lvl>
-    <w:lvl w:ilvl="7">
-      <w:start w:val="1"/>
-      <w:numFmt w:val="lowerLetter"/>
-      <w:lvlText w:val="%8."/>
-      <w:lvlJc w:val="left"/>
-      <w:pPr>
-        <w:ind w:left="5760" w:hanging="360"/>
-      </w:pPr>
-      <w:rPr>
-        <w:u w:val="none"/>
-      </w:rPr>
-    </w:lvl>
-    <w:lvl w:ilvl="8">
-      <w:start w:val="1"/>
-      <w:numFmt w:val="lowerRoman"/>
-      <w:lvlText w:val="%9."/>
-      <w:lvlJc w:val="right"/>
-      <w:pPr>
-        <w:ind w:left="6480" w:hanging="360"/>
-      </w:pPr>
-      <w:rPr>
-        <w:u w:val="none"/>
-      </w:rPr>
-    </w:lvl>
-  </w:abstractNum>
-  <w:abstractNum w:abstractNumId="2">
-    <w:lvl w:ilvl="0">
-      <w:start w:val="1"/>
-      <w:numFmt w:val="decimal"/>
-      <w:lvlText w:val="%1."/>
-      <w:lvlJc w:val="left"/>
-      <w:pPr>
-        <w:ind w:left="1440" w:hanging="360"/>
-      </w:pPr>
-      <w:rPr>
-        <w:u w:val="none"/>
-      </w:rPr>
-    </w:lvl>
-    <w:lvl w:ilvl="1">
-      <w:start w:val="1"/>
-      <w:numFmt w:val="lowerLetter"/>
-      <w:lvlText w:val="%2."/>
-      <w:lvlJc w:val="left"/>
-      <w:pPr>
-        <w:ind w:left="2160" w:hanging="360"/>
-      </w:pPr>
-      <w:rPr>
-        <w:u w:val="none"/>
-      </w:rPr>
-    </w:lvl>
-    <w:lvl w:ilvl="2">
-      <w:start w:val="1"/>
-      <w:numFmt w:val="lowerRoman"/>
-      <w:lvlText w:val="%3."/>
-      <w:lvlJc w:val="right"/>
-      <w:pPr>
-        <w:ind w:left="2880" w:hanging="360"/>
-      </w:pPr>
-      <w:rPr>
-        <w:u w:val="none"/>
-      </w:rPr>
-    </w:lvl>
-    <w:lvl w:ilvl="3">
-      <w:start w:val="1"/>
-      <w:numFmt w:val="decimal"/>
-      <w:lvlText w:val="%4."/>
-      <w:lvlJc w:val="left"/>
-      <w:pPr>
-        <w:ind w:left="3600" w:hanging="360"/>
-      </w:pPr>
-      <w:rPr>
-        <w:u w:val="none"/>
-      </w:rPr>
-    </w:lvl>
-    <w:lvl w:ilvl="4">
-      <w:start w:val="1"/>
-      <w:numFmt w:val="lowerLetter"/>
-      <w:lvlText w:val="%5."/>
-      <w:lvlJc w:val="left"/>
-      <w:pPr>
-        <w:ind w:left="4320" w:hanging="360"/>
-      </w:pPr>
-      <w:rPr>
-        <w:u w:val="none"/>
-      </w:rPr>
-    </w:lvl>
-    <w:lvl w:ilvl="5">
-      <w:start w:val="1"/>
-      <w:numFmt w:val="lowerRoman"/>
-      <w:lvlText w:val="%6."/>
-      <w:lvlJc w:val="right"/>
-      <w:pPr>
-        <w:ind w:left="5040" w:hanging="360"/>
-      </w:pPr>
-      <w:rPr>
-        <w:u w:val="none"/>
-      </w:rPr>
-    </w:lvl>
-    <w:lvl w:ilvl="6">
-      <w:start w:val="1"/>
-      <w:numFmt w:val="decimal"/>
-      <w:lvlText w:val="%7."/>
-      <w:lvlJc w:val="left"/>
-      <w:pPr>
-        <w:ind w:left="5760" w:hanging="360"/>
-      </w:pPr>
-      <w:rPr>
-        <w:u w:val="none"/>
-      </w:rPr>
-    </w:lvl>
-    <w:lvl w:ilvl="7">
-      <w:start w:val="1"/>
-      <w:numFmt w:val="lowerLetter"/>
-      <w:lvlText w:val="%8."/>
-      <w:lvlJc w:val="left"/>
-      <w:pPr>
-        <w:ind w:left="6480" w:hanging="360"/>
-      </w:pPr>
-      <w:rPr>
-        <w:u w:val="none"/>
-      </w:rPr>
-    </w:lvl>
-    <w:lvl w:ilvl="8">
-      <w:start w:val="1"/>
-      <w:numFmt w:val="lowerRoman"/>
-      <w:lvlText w:val="%9."/>
-      <w:lvlJc w:val="right"/>
-      <w:pPr>
-        <w:ind w:left="7200" w:hanging="360"/>
-      </w:pPr>
-      <w:rPr>
-        <w:u w:val="none"/>
-      </w:rPr>
-    </w:lvl>
-  </w:abstractNum>
-  <w:abstractNum w:abstractNumId="3">
-    <w:lvl w:ilvl="0">
-      <w:start w:val="1"/>
-      <w:numFmt w:val="decimal"/>
-      <w:lvlText w:val="%1."/>
-      <w:lvlJc w:val="left"/>
-      <w:pPr>
-        <w:ind w:left="720" w:hanging="360"/>
-      </w:pPr>
-      <w:rPr>
-        <w:u w:val="none"/>
-      </w:rPr>
-    </w:lvl>
-    <w:lvl w:ilvl="1">
-      <w:start w:val="1"/>
-      <w:numFmt w:val="lowerLetter"/>
-      <w:lvlText w:val="%2."/>
-      <w:lvlJc w:val="left"/>
-      <w:pPr>
-        <w:ind w:left="1440" w:hanging="360"/>
-      </w:pPr>
-      <w:rPr>
-        <w:u w:val="none"/>
-      </w:rPr>
-    </w:lvl>
-    <w:lvl w:ilvl="2">
-      <w:start w:val="1"/>
-      <w:numFmt w:val="lowerRoman"/>
-      <w:lvlText w:val="%3."/>
-      <w:lvlJc w:val="right"/>
-      <w:pPr>
-        <w:ind w:left="2160" w:hanging="360"/>
-      </w:pPr>
-      <w:rPr>
-        <w:u w:val="none"/>
-      </w:rPr>
-    </w:lvl>
-    <w:lvl w:ilvl="3">
-      <w:start w:val="1"/>
-      <w:numFmt w:val="decimal"/>
-      <w:lvlText w:val="%4."/>
-      <w:lvlJc w:val="left"/>
-      <w:pPr>
-        <w:ind w:left="2880" w:hanging="360"/>
-      </w:pPr>
-      <w:rPr>
-        <w:u w:val="none"/>
-      </w:rPr>
-    </w:lvl>
-    <w:lvl w:ilvl="4">
-      <w:start w:val="1"/>
-      <w:numFmt w:val="lowerLetter"/>
-      <w:lvlText w:val="%5."/>
-      <w:lvlJc w:val="left"/>
-      <w:pPr>
-        <w:ind w:left="3600" w:hanging="360"/>
-      </w:pPr>
-      <w:rPr>
-        <w:u w:val="none"/>
-      </w:rPr>
-    </w:lvl>
-    <w:lvl w:ilvl="5">
-      <w:start w:val="1"/>
-      <w:numFmt w:val="lowerRoman"/>
-      <w:lvlText w:val="%6."/>
-      <w:lvlJc w:val="right"/>
-      <w:pPr>
-        <w:ind w:left="4320" w:hanging="360"/>
-      </w:pPr>
-      <w:rPr>
-        <w:u w:val="none"/>
-      </w:rPr>
-    </w:lvl>
-    <w:lvl w:ilvl="6">
-      <w:start w:val="1"/>
-      <w:numFmt w:val="decimal"/>
-      <w:lvlText w:val="%7."/>
-      <w:lvlJc w:val="left"/>
-      <w:pPr>
-        <w:ind w:left="5040" w:hanging="360"/>
-      </w:pPr>
-      <w:rPr>
-        <w:u w:val="none"/>
-      </w:rPr>
-    </w:lvl>
-    <w:lvl w:ilvl="7">
-      <w:start w:val="1"/>
-      <w:numFmt w:val="lowerLetter"/>
-      <w:lvlText w:val="%8."/>
-      <w:lvlJc w:val="left"/>
-      <w:pPr>
-        <w:ind w:left="5760" w:hanging="360"/>
-      </w:pPr>
-      <w:rPr>
-        <w:u w:val="none"/>
-      </w:rPr>
-    </w:lvl>
-    <w:lvl w:ilvl="8">
-      <w:start w:val="1"/>
-      <w:numFmt w:val="lowerRoman"/>
-      <w:lvlText w:val="%9."/>
-      <w:lvlJc w:val="right"/>
-      <w:pPr>
-        <w:ind w:left="6480" w:hanging="360"/>
-      </w:pPr>
-      <w:rPr>
-        <w:u w:val="none"/>
-      </w:rPr>
-    </w:lvl>
-  </w:abstractNum>
-  <w:num w:numId="1">
-    <w:abstractNumId w:val="1"/>
-  </w:num>
-  <w:num w:numId="2">
-    <w:abstractNumId w:val="2"/>
-  </w:num>
-  <w:num w:numId="3">
-    <w:abstractNumId w:val="3"/>
-  </w:num>
-</w:numbering>
+<w:numbering xmlns:mc="http://schemas.openxmlformats.org/markup-compatibility/2006" xmlns:o="urn:schemas-microsoft-com:office:office" xmlns:r="http://schemas.openxmlformats.org/officeDocument/2006/relationships" xmlns:m="http://schemas.openxmlformats.org/officeDocument/2006/math" xmlns:v="urn:schemas-microsoft-com:vml" xmlns:wp="http://schemas.openxmlformats.org/drawingml/2006/wordprocessingDrawing" xmlns:w10="urn:schemas-microsoft-com:office:word" xmlns:w="http://schemas.openxmlformats.org/wordprocessingml/2006/main" xmlns:wne="http://schemas.microsoft.com/office/word/2006/wordml" xmlns:sl="http://schemas.openxmlformats.org/schemaLibrary/2006/main" xmlns:a="http://schemas.openxmlformats.org/drawingml/2006/main" xmlns:pic="http://schemas.openxmlformats.org/drawingml/2006/picture" xmlns:c="http://schemas.openxmlformats.org/drawingml/2006/chart" xmlns:lc="http://schemas.openxmlformats.org/drawingml/2006/lockedCanvas" xmlns:dgm="http://schemas.openxmlformats.org/drawingml/2006/diagram" xmlns:wps="http://schemas.microsoft.com/office/word/2010/wordprocessingShape" xmlns:wpg="http://schemas.microsoft.com/office/word/2010/wordprocessingGroup" xmlns:w14="http://schemas.microsoft.com/office/word/2010/wordml" xmlns:w15="http://schemas.microsoft.com/office/word/2012/wordml"/>
 </file>
 
 <file path=word/styles.xml><?xml version="1.0" encoding="utf-8"?>

--- a/Hortaleza, Jared Neil/OCC - Metamask Installation and Mumbai TestNet Guide.docx
+++ b/Hortaleza, Jared Neil/OCC - Metamask Installation and Mumbai TestNet Guide.docx
@@ -239,12 +239,12 @@
           <wp:inline distB="57150" distT="57150" distL="57150" distR="57150">
             <wp:extent cx="5366256" cy="2707835"/>
             <wp:effectExtent b="0" l="0" r="0" t="0"/>
-            <wp:docPr id="12" name="image9.png"/>
+            <wp:docPr id="12" name="image11.png"/>
             <a:graphic>
               <a:graphicData uri="http://schemas.openxmlformats.org/drawingml/2006/picture">
                 <pic:pic>
                   <pic:nvPicPr>
-                    <pic:cNvPr id="0" name="image9.png"/>
+                    <pic:cNvPr id="0" name="image11.png"/>
                     <pic:cNvPicPr preferRelativeResize="0"/>
                   </pic:nvPicPr>
                   <pic:blipFill>
@@ -408,12 +408,12 @@
           <wp:inline distB="114300" distT="114300" distL="114300" distR="114300">
             <wp:extent cx="5329238" cy="1118022"/>
             <wp:effectExtent b="0" l="0" r="0" t="0"/>
-            <wp:docPr id="2" name="image2.png"/>
+            <wp:docPr id="2" name="image8.png"/>
             <a:graphic>
               <a:graphicData uri="http://schemas.openxmlformats.org/drawingml/2006/picture">
                 <pic:pic>
                   <pic:nvPicPr>
-                    <pic:cNvPr id="0" name="image2.png"/>
+                    <pic:cNvPr id="0" name="image8.png"/>
                     <pic:cNvPicPr preferRelativeResize="0"/>
                   </pic:nvPicPr>
                   <pic:blipFill>
@@ -558,12 +558,12 @@
           <wp:inline distB="114300" distT="114300" distL="114300" distR="114300">
             <wp:extent cx="4286250" cy="2000250"/>
             <wp:effectExtent b="0" l="0" r="0" t="0"/>
-            <wp:docPr id="10" name="image10.png"/>
+            <wp:docPr id="10" name="image9.png"/>
             <a:graphic>
               <a:graphicData uri="http://schemas.openxmlformats.org/drawingml/2006/picture">
                 <pic:pic>
                   <pic:nvPicPr>
-                    <pic:cNvPr id="0" name="image10.png"/>
+                    <pic:cNvPr id="0" name="image9.png"/>
                     <pic:cNvPicPr preferRelativeResize="0"/>
                   </pic:nvPicPr>
                   <pic:blipFill>
@@ -676,12 +676,12 @@
           <wp:inline distB="114300" distT="114300" distL="114300" distR="114300">
             <wp:extent cx="5943600" cy="3200400"/>
             <wp:effectExtent b="0" l="0" r="0" t="0"/>
-            <wp:docPr id="5" name="image5.png"/>
+            <wp:docPr id="5" name="image12.png"/>
             <a:graphic>
               <a:graphicData uri="http://schemas.openxmlformats.org/drawingml/2006/picture">
                 <pic:pic>
                   <pic:nvPicPr>
-                    <pic:cNvPr id="0" name="image5.png"/>
+                    <pic:cNvPr id="0" name="image12.png"/>
                     <pic:cNvPicPr preferRelativeResize="0"/>
                   </pic:nvPicPr>
                   <pic:blipFill>
@@ -992,12 +992,12 @@
           <wp:inline distB="114300" distT="114300" distL="114300" distR="114300">
             <wp:extent cx="2262188" cy="3228934"/>
             <wp:effectExtent b="0" l="0" r="0" t="0"/>
-            <wp:docPr id="9" name="image11.png"/>
+            <wp:docPr id="9" name="image4.png"/>
             <a:graphic>
               <a:graphicData uri="http://schemas.openxmlformats.org/drawingml/2006/picture">
                 <pic:pic>
                   <pic:nvPicPr>
-                    <pic:cNvPr id="0" name="image11.png"/>
+                    <pic:cNvPr id="0" name="image4.png"/>
                     <pic:cNvPicPr preferRelativeResize="0"/>
                   </pic:nvPicPr>
                   <pic:blipFill>
@@ -1378,12 +1378,12 @@
           <wp:inline distB="114300" distT="114300" distL="114300" distR="114300">
             <wp:extent cx="2176463" cy="3241037"/>
             <wp:effectExtent b="0" l="0" r="0" t="0"/>
-            <wp:docPr id="3" name="image4.png"/>
+            <wp:docPr id="3" name="image5.png"/>
             <a:graphic>
               <a:graphicData uri="http://schemas.openxmlformats.org/drawingml/2006/picture">
                 <pic:pic>
                   <pic:nvPicPr>
-                    <pic:cNvPr id="0" name="image4.png"/>
+                    <pic:cNvPr id="0" name="image5.png"/>
                     <pic:cNvPicPr preferRelativeResize="0"/>
                   </pic:nvPicPr>
                   <pic:blipFill>
@@ -1484,12 +1484,12 @@
           <wp:inline distB="114300" distT="114300" distL="114300" distR="114300">
             <wp:extent cx="5491163" cy="2886380"/>
             <wp:effectExtent b="0" l="0" r="0" t="0"/>
-            <wp:docPr id="7" name="image8.png"/>
+            <wp:docPr id="7" name="image7.png"/>
             <a:graphic>
               <a:graphicData uri="http://schemas.openxmlformats.org/drawingml/2006/picture">
                 <pic:pic>
                   <pic:nvPicPr>
-                    <pic:cNvPr id="0" name="image8.png"/>
+                    <pic:cNvPr id="0" name="image7.png"/>
                     <pic:cNvPicPr preferRelativeResize="0"/>
                   </pic:nvPicPr>
                   <pic:blipFill>
@@ -1521,24 +1521,38 @@
     </w:p>
     <w:p>
       <w:pPr>
-        <w:rPr/>
+        <w:rPr>
+          <w:sz w:val="24"/>
+          <w:szCs w:val="24"/>
+        </w:rPr>
       </w:pPr>
       <w:r>
         <w:rPr>
           <w:rtl w:val="0"/>
         </w:rPr>
         <w:br w:type="textWrapping"/>
+      </w:r>
+      <w:r>
+        <w:rPr>
+          <w:sz w:val="24"/>
+          <w:szCs w:val="24"/>
+          <w:rtl w:val="0"/>
+        </w:rPr>
         <w:t xml:space="preserve">2.) Type </w:t>
       </w:r>
       <w:r>
         <w:rPr>
           <w:b w:val="1"/>
+          <w:sz w:val="24"/>
+          <w:szCs w:val="24"/>
           <w:rtl w:val="0"/>
         </w:rPr>
         <w:t xml:space="preserve">“Mumbai”</w:t>
       </w:r>
       <w:r>
         <w:rPr>
+          <w:sz w:val="24"/>
+          <w:szCs w:val="24"/>
           <w:rtl w:val="0"/>
         </w:rPr>
         <w:t xml:space="preserve"> in the search box, and click the checkbox to include testnets.</w:t>
@@ -1546,10 +1560,15 @@
     </w:p>
     <w:p>
       <w:pPr>
-        <w:rPr/>
-      </w:pPr>
-      <w:r>
-        <w:rPr>
+        <w:rPr>
+          <w:sz w:val="24"/>
+          <w:szCs w:val="24"/>
+        </w:rPr>
+      </w:pPr>
+      <w:r>
+        <w:rPr>
+          <w:sz w:val="24"/>
+          <w:szCs w:val="24"/>
           <w:rtl w:val="0"/>
         </w:rPr>
         <w:t xml:space="preserve">3.) Click the </w:t>
@@ -1557,12 +1576,16 @@
       <w:r>
         <w:rPr>
           <w:b w:val="1"/>
+          <w:sz w:val="24"/>
+          <w:szCs w:val="24"/>
           <w:rtl w:val="0"/>
         </w:rPr>
         <w:t xml:space="preserve">“Add to Metamask”</w:t>
       </w:r>
       <w:r>
         <w:rPr>
+          <w:sz w:val="24"/>
+          <w:szCs w:val="24"/>
           <w:rtl w:val="0"/>
         </w:rPr>
         <w:t xml:space="preserve"> button.</w:t>
@@ -1571,7 +1594,10 @@
     <w:p>
       <w:pPr>
         <w:jc w:val="center"/>
-        <w:rPr/>
+        <w:rPr>
+          <w:sz w:val="24"/>
+          <w:szCs w:val="24"/>
+        </w:rPr>
       </w:pPr>
       <w:r>
         <w:pict>
@@ -1580,22 +1606,27 @@
       </w:r>
       <w:r>
         <w:rPr>
+          <w:sz w:val="24"/>
+          <w:szCs w:val="24"/>
           <w:rtl w:val="0"/>
         </w:rPr>
         <w:br w:type="textWrapping"/>
       </w:r>
       <w:r>
-        <w:rPr/>
+        <w:rPr>
+          <w:sz w:val="24"/>
+          <w:szCs w:val="24"/>
+        </w:rPr>
         <w:drawing>
           <wp:inline distB="114300" distT="114300" distL="114300" distR="114300">
             <wp:extent cx="3467100" cy="3638550"/>
             <wp:effectExtent b="0" l="0" r="0" t="0"/>
-            <wp:docPr id="11" name="image12.png"/>
+            <wp:docPr id="11" name="image10.png"/>
             <a:graphic>
               <a:graphicData uri="http://schemas.openxmlformats.org/drawingml/2006/picture">
                 <pic:pic>
                   <pic:nvPicPr>
-                    <pic:cNvPr id="0" name="image12.png"/>
+                    <pic:cNvPr id="0" name="image10.png"/>
                     <pic:cNvPicPr preferRelativeResize="0"/>
                   </pic:nvPicPr>
                   <pic:blipFill>
@@ -1627,10 +1658,15 @@
     </w:p>
     <w:p>
       <w:pPr>
-        <w:rPr/>
-      </w:pPr>
-      <w:r>
-        <w:rPr>
+        <w:rPr>
+          <w:sz w:val="24"/>
+          <w:szCs w:val="24"/>
+        </w:rPr>
+      </w:pPr>
+      <w:r>
+        <w:rPr>
+          <w:sz w:val="24"/>
+          <w:szCs w:val="24"/>
           <w:rtl w:val="0"/>
         </w:rPr>
         <w:t xml:space="preserve">4.) A prompt will appear. Click </w:t>
@@ -1638,12 +1674,16 @@
       <w:r>
         <w:rPr>
           <w:b w:val="1"/>
+          <w:sz w:val="24"/>
+          <w:szCs w:val="24"/>
           <w:rtl w:val="0"/>
         </w:rPr>
         <w:t xml:space="preserve">Approve</w:t>
       </w:r>
       <w:r>
         <w:rPr>
+          <w:sz w:val="24"/>
+          <w:szCs w:val="24"/>
           <w:rtl w:val="0"/>
         </w:rPr>
         <w:t xml:space="preserve"> to continue the connection.</w:t>
@@ -1652,7 +1692,10 @@
     <w:p>
       <w:pPr>
         <w:jc w:val="center"/>
-        <w:rPr/>
+        <w:rPr>
+          <w:sz w:val="24"/>
+          <w:szCs w:val="24"/>
+        </w:rPr>
       </w:pPr>
       <w:r>
         <w:pict>
@@ -1661,22 +1704,27 @@
       </w:r>
       <w:r>
         <w:rPr>
+          <w:sz w:val="24"/>
+          <w:szCs w:val="24"/>
           <w:rtl w:val="0"/>
         </w:rPr>
         <w:br w:type="textWrapping"/>
       </w:r>
       <w:r>
-        <w:rPr/>
+        <w:rPr>
+          <w:sz w:val="24"/>
+          <w:szCs w:val="24"/>
+        </w:rPr>
         <w:drawing>
           <wp:inline distB="114300" distT="114300" distL="114300" distR="114300">
             <wp:extent cx="2238375" cy="3823288"/>
             <wp:effectExtent b="0" l="0" r="0" t="0"/>
-            <wp:docPr id="8" name="image7.png"/>
+            <wp:docPr id="8" name="image3.png"/>
             <a:graphic>
               <a:graphicData uri="http://schemas.openxmlformats.org/drawingml/2006/picture">
                 <pic:pic>
                   <pic:nvPicPr>
-                    <pic:cNvPr id="0" name="image7.png"/>
+                    <pic:cNvPr id="0" name="image3.png"/>
                     <pic:cNvPicPr preferRelativeResize="0"/>
                   </pic:nvPicPr>
                   <pic:blipFill>
@@ -1702,6 +1750,8 @@
       </w:r>
       <w:r>
         <w:rPr>
+          <w:sz w:val="24"/>
+          <w:szCs w:val="24"/>
           <w:rtl w:val="0"/>
         </w:rPr>
         <w:br w:type="textWrapping"/>
@@ -1709,10 +1759,15 @@
     </w:p>
     <w:p>
       <w:pPr>
-        <w:rPr/>
-      </w:pPr>
-      <w:r>
-        <w:rPr>
+        <w:rPr>
+          <w:sz w:val="24"/>
+          <w:szCs w:val="24"/>
+        </w:rPr>
+      </w:pPr>
+      <w:r>
+        <w:rPr>
+          <w:sz w:val="24"/>
+          <w:szCs w:val="24"/>
           <w:rtl w:val="0"/>
         </w:rPr>
         <w:t xml:space="preserve">5.) You will be asked to switch networks. Click </w:t>
@@ -1720,12 +1775,16 @@
       <w:r>
         <w:rPr>
           <w:b w:val="1"/>
+          <w:sz w:val="24"/>
+          <w:szCs w:val="24"/>
           <w:rtl w:val="0"/>
         </w:rPr>
         <w:t xml:space="preserve">“Switch Network”</w:t>
       </w:r>
       <w:r>
         <w:rPr>
+          <w:sz w:val="24"/>
+          <w:szCs w:val="24"/>
           <w:rtl w:val="0"/>
         </w:rPr>
         <w:t xml:space="preserve">, then you will see that you are connected to the </w:t>
@@ -1733,12 +1792,16 @@
       <w:r>
         <w:rPr>
           <w:b w:val="1"/>
+          <w:sz w:val="24"/>
+          <w:szCs w:val="24"/>
           <w:rtl w:val="0"/>
         </w:rPr>
         <w:t xml:space="preserve">Mumbai Test Net</w:t>
       </w:r>
       <w:r>
         <w:rPr>
+          <w:sz w:val="24"/>
+          <w:szCs w:val="24"/>
           <w:rtl w:val="0"/>
         </w:rPr>
         <w:t xml:space="preserve">.</w:t>
@@ -1747,7 +1810,10 @@
     <w:p>
       <w:pPr>
         <w:jc w:val="center"/>
-        <w:rPr/>
+        <w:rPr>
+          <w:sz w:val="24"/>
+          <w:szCs w:val="24"/>
+        </w:rPr>
       </w:pPr>
       <w:r>
         <w:pict>
@@ -1756,22 +1822,27 @@
       </w:r>
       <w:r>
         <w:rPr>
+          <w:sz w:val="24"/>
+          <w:szCs w:val="24"/>
           <w:rtl w:val="0"/>
         </w:rPr>
         <w:br w:type="textWrapping"/>
       </w:r>
       <w:r>
-        <w:rPr/>
+        <w:rPr>
+          <w:sz w:val="24"/>
+          <w:szCs w:val="24"/>
+        </w:rPr>
         <w:drawing>
           <wp:inline distB="114300" distT="114300" distL="114300" distR="114300">
             <wp:extent cx="3109913" cy="2981100"/>
             <wp:effectExtent b="0" l="0" r="0" t="0"/>
-            <wp:docPr id="4" name="image3.png"/>
+            <wp:docPr id="4" name="image2.png"/>
             <a:graphic>
               <a:graphicData uri="http://schemas.openxmlformats.org/drawingml/2006/picture">
                 <pic:pic>
                   <pic:nvPicPr>
-                    <pic:cNvPr id="0" name="image3.png"/>
+                    <pic:cNvPr id="0" name="image2.png"/>
                     <pic:cNvPicPr preferRelativeResize="0"/>
                   </pic:nvPicPr>
                   <pic:blipFill>
@@ -1803,10 +1874,15 @@
     </w:p>
     <w:p>
       <w:pPr>
-        <w:rPr/>
-      </w:pPr>
-      <w:r>
-        <w:rPr>
+        <w:rPr>
+          <w:sz w:val="24"/>
+          <w:szCs w:val="24"/>
+        </w:rPr>
+      </w:pPr>
+      <w:r>
+        <w:rPr>
+          <w:sz w:val="24"/>
+          <w:szCs w:val="24"/>
           <w:rtl w:val="0"/>
         </w:rPr>
         <w:t xml:space="preserve">6.) To get some </w:t>
@@ -1814,12 +1890,16 @@
       <w:r>
         <w:rPr>
           <w:b w:val="1"/>
+          <w:sz w:val="24"/>
+          <w:szCs w:val="24"/>
           <w:rtl w:val="0"/>
         </w:rPr>
         <w:t xml:space="preserve">Mumbai (MATIC)</w:t>
       </w:r>
       <w:r>
         <w:rPr>
+          <w:sz w:val="24"/>
+          <w:szCs w:val="24"/>
           <w:rtl w:val="0"/>
         </w:rPr>
         <w:t xml:space="preserve"> test tokens, go to </w:t>
@@ -1828,6 +1908,8 @@
         <w:r>
           <w:rPr>
             <w:color w:val="1155cc"/>
+            <w:sz w:val="24"/>
+            <w:szCs w:val="24"/>
             <w:u w:val="single"/>
             <w:rtl w:val="0"/>
           </w:rPr>
@@ -1836,6 +1918,8 @@
       </w:hyperlink>
       <w:r>
         <w:rPr>
+          <w:sz w:val="24"/>
+          <w:szCs w:val="24"/>
           <w:rtl w:val="0"/>
         </w:rPr>
         <w:t xml:space="preserve"> and paste your MetaMask public address </w:t>
@@ -1843,12 +1927,16 @@
       <w:r>
         <w:rPr>
           <w:b w:val="1"/>
+          <w:sz w:val="24"/>
+          <w:szCs w:val="24"/>
           <w:rtl w:val="0"/>
         </w:rPr>
         <w:t xml:space="preserve">(click on the blue pill button starting with 0x)</w:t>
       </w:r>
       <w:r>
         <w:rPr>
+          <w:sz w:val="24"/>
+          <w:szCs w:val="24"/>
           <w:rtl w:val="0"/>
         </w:rPr>
         <w:t xml:space="preserve"> in the </w:t>
@@ -1856,12 +1944,16 @@
       <w:r>
         <w:rPr>
           <w:b w:val="1"/>
+          <w:sz w:val="24"/>
+          <w:szCs w:val="24"/>
           <w:rtl w:val="0"/>
         </w:rPr>
         <w:t xml:space="preserve">textbox </w:t>
       </w:r>
       <w:r>
         <w:rPr>
+          <w:sz w:val="24"/>
+          <w:szCs w:val="24"/>
           <w:rtl w:val="0"/>
         </w:rPr>
         <w:t xml:space="preserve">(Enter Your Wallet Address (0x...)).</w:t>
@@ -1870,7 +1962,10 @@
     <w:p>
       <w:pPr>
         <w:jc w:val="center"/>
-        <w:rPr/>
+        <w:rPr>
+          <w:sz w:val="24"/>
+          <w:szCs w:val="24"/>
+        </w:rPr>
       </w:pPr>
       <w:r>
         <w:pict>
@@ -1879,12 +1974,17 @@
       </w:r>
       <w:r>
         <w:rPr>
+          <w:sz w:val="24"/>
+          <w:szCs w:val="24"/>
           <w:rtl w:val="0"/>
         </w:rPr>
         <w:br w:type="textWrapping"/>
       </w:r>
       <w:r>
-        <w:rPr/>
+        <w:rPr>
+          <w:sz w:val="24"/>
+          <w:szCs w:val="24"/>
+        </w:rPr>
         <w:drawing>
           <wp:inline distB="114300" distT="114300" distL="114300" distR="114300">
             <wp:extent cx="5282251" cy="2717312"/>
@@ -1920,6 +2020,8 @@
       </w:r>
       <w:r>
         <w:rPr>
+          <w:sz w:val="24"/>
+          <w:szCs w:val="24"/>
           <w:rtl w:val="0"/>
         </w:rPr>
         <w:br w:type="textWrapping"/>
@@ -1929,10 +2031,14 @@
       <w:pPr>
         <w:rPr>
           <w:b w:val="1"/>
-        </w:rPr>
-      </w:pPr>
-      <w:r>
-        <w:rPr>
+          <w:sz w:val="24"/>
+          <w:szCs w:val="24"/>
+        </w:rPr>
+      </w:pPr>
+      <w:r>
+        <w:rPr>
+          <w:sz w:val="24"/>
+          <w:szCs w:val="24"/>
           <w:rtl w:val="0"/>
         </w:rPr>
         <w:t xml:space="preserve">7.) Click on </w:t>
@@ -1940,12 +2046,16 @@
       <w:r>
         <w:rPr>
           <w:b w:val="1"/>
+          <w:sz w:val="24"/>
+          <w:szCs w:val="24"/>
           <w:rtl w:val="0"/>
         </w:rPr>
         <w:t xml:space="preserve">‘Send Me MATIC’</w:t>
       </w:r>
       <w:r>
         <w:rPr>
+          <w:sz w:val="24"/>
+          <w:szCs w:val="24"/>
           <w:rtl w:val="0"/>
         </w:rPr>
         <w:t xml:space="preserve"> and you’ll be able to receive some test tokens. You now have a mumbai test network along with some MATIC test tokens. </w:t>
@@ -1953,6 +2063,8 @@
       <w:r>
         <w:rPr>
           <w:b w:val="1"/>
+          <w:sz w:val="24"/>
+          <w:szCs w:val="24"/>
           <w:rtl w:val="0"/>
         </w:rPr>
         <w:t xml:space="preserve">Congratulations!</w:t>
